--- a/docs/AN1299 Demo ReadMe LVMC with dsPIC33CK256P508(MPLAB X).docx
+++ b/docs/AN1299 Demo ReadMe LVMC with dsPIC33CK256P508(MPLAB X).docx
@@ -1274,15 +1274,7 @@
         <w:t xml:space="preserve">hip Programmer tool - </w:t>
       </w:r>
       <w:r>
-        <w:t xml:space="preserve">MPLAB </w:t>
-      </w:r>
-      <w:proofErr w:type="spellStart"/>
-      <w:r>
-        <w:t>PICkit</w:t>
-      </w:r>
-      <w:proofErr w:type="spellEnd"/>
-      <w:r>
-        <w:t xml:space="preserve"> 4 In-Circuit Debugger</w:t>
+        <w:t>MPLAB PICkit 4 In-Circuit Debugger</w:t>
       </w:r>
       <w:r>
         <w:t xml:space="preserve"> </w:t>
@@ -1755,15 +1747,7 @@
         <w:t xml:space="preserve"> the Microchip programmer/debugger </w:t>
       </w:r>
       <w:r>
-        <w:t xml:space="preserve">MPLAB </w:t>
-      </w:r>
-      <w:proofErr w:type="spellStart"/>
-      <w:r>
-        <w:t>PICkit</w:t>
-      </w:r>
-      <w:proofErr w:type="spellEnd"/>
-      <w:r>
-        <w:t xml:space="preserve"> 4 In-Circuit Debugger</w:t>
+        <w:t>MPLAB PICkit 4 In-Circuit Debugger</w:t>
       </w:r>
       <w:r>
         <w:t xml:space="preserve"> to the Connector J1</w:t>
@@ -1784,15 +1768,7 @@
         <w:t xml:space="preserve">as shown below and to the Host PC used for programming the device. Ensure </w:t>
       </w:r>
       <w:r>
-        <w:t xml:space="preserve">that </w:t>
-      </w:r>
-      <w:proofErr w:type="spellStart"/>
-      <w:r>
-        <w:t>PICkit</w:t>
-      </w:r>
-      <w:proofErr w:type="spellEnd"/>
-      <w:r>
-        <w:t xml:space="preserve"> 4 is connected in correct orientation.</w:t>
+        <w:t>that PICkit 4 is connected in correct orientation.</w:t>
       </w:r>
     </w:p>
     <w:tbl>
@@ -1895,7 +1871,7 @@
                 </mc:Choice>
                 <mc:Fallback>
                   <w:pict>
-                    <v:roundrect w14:anchorId="454727C6" id="Rounded Rectangle 23" o:spid="_x0000_s1026" style="position:absolute;margin-left:47.25pt;margin-top:21.5pt;width:60.8pt;height:129.75pt;z-index:251664384;visibility:visible;mso-wrap-style:square;mso-width-percent:0;mso-height-percent:0;mso-wrap-distance-left:9pt;mso-wrap-distance-top:0;mso-wrap-distance-right:9pt;mso-wrap-distance-bottom:0;mso-position-horizontal:absolute;mso-position-horizontal-relative:text;mso-position-vertical:absolute;mso-position-vertical-relative:text;mso-width-percent:0;mso-height-percent:0;mso-width-relative:margin;mso-height-relative:margin;v-text-anchor:middle" arcsize="10923f" o:gfxdata="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" filled="f" strokecolor="#f79646 [3209]" strokeweight="2pt"/>
+                    <v:roundrect w14:anchorId="4A964C3E" id="Rounded Rectangle 23" o:spid="_x0000_s1026" style="position:absolute;margin-left:47.25pt;margin-top:21.5pt;width:60.8pt;height:129.75pt;z-index:251664384;visibility:visible;mso-wrap-style:square;mso-width-percent:0;mso-height-percent:0;mso-wrap-distance-left:9pt;mso-wrap-distance-top:0;mso-wrap-distance-right:9pt;mso-wrap-distance-bottom:0;mso-position-horizontal:absolute;mso-position-horizontal-relative:text;mso-position-vertical:absolute;mso-position-vertical-relative:text;mso-width-percent:0;mso-height-percent:0;mso-width-relative:margin;mso-height-relative:margin;v-text-anchor:middle" arcsize="10923f" o:gfxdata="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" filled="f" strokecolor="#f79646 [3209]" strokeweight="2pt"/>
                   </w:pict>
                 </mc:Fallback>
               </mc:AlternateContent>
@@ -2023,7 +1999,7 @@
                 </mc:Choice>
                 <mc:Fallback>
                   <w:pict>
-                    <v:roundrect w14:anchorId="115C073C" id="Rounded Rectangle 23" o:spid="_x0000_s1026" style="position:absolute;margin-left:83.7pt;margin-top:93.5pt;width:81.55pt;height:51pt;z-index:251665408;visibility:visible;mso-wrap-style:square;mso-width-percent:0;mso-height-percent:0;mso-wrap-distance-left:9pt;mso-wrap-distance-top:0;mso-wrap-distance-right:9pt;mso-wrap-distance-bottom:0;mso-position-horizontal:absolute;mso-position-horizontal-relative:text;mso-position-vertical:absolute;mso-position-vertical-relative:text;mso-width-percent:0;mso-height-percent:0;mso-width-relative:margin;mso-height-relative:margin;v-text-anchor:middle" arcsize="10923f" o:gfxdata="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" filled="f" strokecolor="#f79646 [3209]" strokeweight="2pt"/>
+                    <v:roundrect w14:anchorId="131CAD5D" id="Rounded Rectangle 23" o:spid="_x0000_s1026" style="position:absolute;margin-left:83.7pt;margin-top:93.5pt;width:81.55pt;height:51pt;z-index:251665408;visibility:visible;mso-wrap-style:square;mso-width-percent:0;mso-height-percent:0;mso-wrap-distance-left:9pt;mso-wrap-distance-top:0;mso-wrap-distance-right:9pt;mso-wrap-distance-bottom:0;mso-position-horizontal:absolute;mso-position-horizontal-relative:text;mso-position-vertical:absolute;mso-position-vertical-relative:text;mso-width-percent:0;mso-height-percent:0;mso-width-relative:margin;mso-height-relative:margin;v-text-anchor:middle" arcsize="10923f" o:gfxdata="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" filled="f" strokecolor="#f79646 [3209]" strokeweight="2pt"/>
                   </w:pict>
                 </mc:Fallback>
               </mc:AlternateContent>
@@ -3425,7 +3401,7 @@
           </mc:Choice>
           <mc:Fallback>
             <w:pict>
-              <v:shapetype w14:anchorId="303A8961" id="_x0000_t13" coordsize="21600,21600" o:spt="13" adj="16200,5400" path="m@0,l@0@1,0@1,0@2@0@2@0,21600,21600,10800xe">
+              <v:shapetype w14:anchorId="0A40FA15" id="_x0000_t13" coordsize="21600,21600" o:spt="13" adj="16200,5400" path="m@0,l@0@1,0@1,0@2@0@2@0,21600,21600,10800xe">
                 <v:stroke joinstyle="miter"/>
                 <v:formulas>
                   <v:f eqn="val #0"/>
@@ -3595,7 +3571,7 @@
           </mc:Choice>
           <mc:Fallback>
             <w:pict>
-              <v:roundrect w14:anchorId="76EE454D" id="Rounded Rectangle 23" o:spid="_x0000_s1026" style="position:absolute;margin-left:165.35pt;margin-top:131.7pt;width:63.35pt;height:10.9pt;z-index:251676672;visibility:visible;mso-wrap-style:square;mso-width-percent:0;mso-height-percent:0;mso-wrap-distance-left:9pt;mso-wrap-distance-top:0;mso-wrap-distance-right:9pt;mso-wrap-distance-bottom:0;mso-position-horizontal:absolute;mso-position-horizontal-relative:text;mso-position-vertical:absolute;mso-position-vertical-relative:text;mso-width-percent:0;mso-height-percent:0;mso-width-relative:margin;mso-height-relative:margin;v-text-anchor:middle" arcsize="10923f" o:gfxdata="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" filled="f" strokecolor="#f79646 [3209]" strokeweight="2pt"/>
+              <v:roundrect w14:anchorId="6979971A" id="Rounded Rectangle 23" o:spid="_x0000_s1026" style="position:absolute;margin-left:165.35pt;margin-top:131.7pt;width:63.35pt;height:10.9pt;z-index:251676672;visibility:visible;mso-wrap-style:square;mso-width-percent:0;mso-height-percent:0;mso-wrap-distance-left:9pt;mso-wrap-distance-top:0;mso-wrap-distance-right:9pt;mso-wrap-distance-bottom:0;mso-position-horizontal:absolute;mso-position-horizontal-relative:text;mso-position-vertical:absolute;mso-position-vertical-relative:text;mso-width-percent:0;mso-height-percent:0;mso-width-relative:margin;mso-height-relative:margin;v-text-anchor:middle" arcsize="10923f" o:gfxdata="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" filled="f" strokecolor="#f79646 [3209]" strokeweight="2pt"/>
             </w:pict>
           </mc:Fallback>
         </mc:AlternateContent>
@@ -3668,7 +3644,7 @@
           </mc:Choice>
           <mc:Fallback>
             <w:pict>
-              <v:roundrect w14:anchorId="48741650" id="Rounded Rectangle 23" o:spid="_x0000_s1026" style="position:absolute;margin-left:184.95pt;margin-top:31.8pt;width:54.1pt;height:14.4pt;z-index:251679744;visibility:visible;mso-wrap-style:square;mso-width-percent:0;mso-height-percent:0;mso-wrap-distance-left:9pt;mso-wrap-distance-top:0;mso-wrap-distance-right:9pt;mso-wrap-distance-bottom:0;mso-position-horizontal:absolute;mso-position-horizontal-relative:text;mso-position-vertical:absolute;mso-position-vertical-relative:text;mso-width-percent:0;mso-height-percent:0;mso-width-relative:margin;mso-height-relative:margin;v-text-anchor:middle" arcsize="10923f" o:gfxdata="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" filled="f" strokecolor="#f79646 [3209]" strokeweight="2pt"/>
+              <v:roundrect w14:anchorId="4E772A4D" id="Rounded Rectangle 23" o:spid="_x0000_s1026" style="position:absolute;margin-left:184.95pt;margin-top:31.8pt;width:54.1pt;height:14.4pt;z-index:251679744;visibility:visible;mso-wrap-style:square;mso-width-percent:0;mso-height-percent:0;mso-wrap-distance-left:9pt;mso-wrap-distance-top:0;mso-wrap-distance-right:9pt;mso-wrap-distance-bottom:0;mso-position-horizontal:absolute;mso-position-horizontal-relative:text;mso-position-vertical:absolute;mso-position-vertical-relative:text;mso-width-percent:0;mso-height-percent:0;mso-width-relative:margin;mso-height-relative:margin;v-text-anchor:middle" arcsize="10923f" o:gfxdata="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" filled="f" strokecolor="#f79646 [3209]" strokeweight="2pt"/>
             </w:pict>
           </mc:Fallback>
         </mc:AlternateContent>
@@ -3741,7 +3717,7 @@
           </mc:Choice>
           <mc:Fallback>
             <w:pict>
-              <v:roundrect w14:anchorId="30465F38" id="Rounded Rectangle 23" o:spid="_x0000_s1026" style="position:absolute;margin-left:52.55pt;margin-top:84.1pt;width:87pt;height:13.5pt;z-index:251655168;visibility:visible;mso-wrap-style:square;mso-width-percent:0;mso-height-percent:0;mso-wrap-distance-left:9pt;mso-wrap-distance-top:0;mso-wrap-distance-right:9pt;mso-wrap-distance-bottom:0;mso-position-horizontal:absolute;mso-position-horizontal-relative:text;mso-position-vertical:absolute;mso-position-vertical-relative:text;mso-width-percent:0;mso-height-percent:0;mso-width-relative:margin;mso-height-relative:margin;v-text-anchor:middle" arcsize="10923f" o:gfxdata="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" filled="f" strokecolor="#f79646 [3209]" strokeweight="2pt"/>
+              <v:roundrect w14:anchorId="5E79B46F" id="Rounded Rectangle 23" o:spid="_x0000_s1026" style="position:absolute;margin-left:52.55pt;margin-top:84.1pt;width:87pt;height:13.5pt;z-index:251655168;visibility:visible;mso-wrap-style:square;mso-width-percent:0;mso-height-percent:0;mso-wrap-distance-left:9pt;mso-wrap-distance-top:0;mso-wrap-distance-right:9pt;mso-wrap-distance-bottom:0;mso-position-horizontal:absolute;mso-position-horizontal-relative:text;mso-position-vertical:absolute;mso-position-vertical-relative:text;mso-width-percent:0;mso-height-percent:0;mso-width-relative:margin;mso-height-relative:margin;v-text-anchor:middle" arcsize="10923f" o:gfxdata="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" filled="f" strokecolor="#f79646 [3209]" strokeweight="2pt"/>
             </w:pict>
           </mc:Fallback>
         </mc:AlternateContent>
@@ -3808,7 +3784,7 @@
           </mc:Choice>
           <mc:Fallback>
             <w:pict>
-              <v:roundrect w14:anchorId="20CCFF63" id="Rounded Rectangle 23" o:spid="_x0000_s1026" style="position:absolute;margin-left:45.8pt;margin-top:12pt;width:25.75pt;height:11.7pt;z-index:251634688;visibility:visible;mso-wrap-style:square;mso-wrap-distance-left:9pt;mso-wrap-distance-top:0;mso-wrap-distance-right:9pt;mso-wrap-distance-bottom:0;mso-position-horizontal:absolute;mso-position-horizontal-relative:text;mso-position-vertical:absolute;mso-position-vertical-relative:text;v-text-anchor:middle" arcsize="10923f" o:gfxdata="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" filled="f" strokecolor="#f79646 [3209]" strokeweight="2pt"/>
+              <v:roundrect w14:anchorId="3AD7E7F3" id="Rounded Rectangle 23" o:spid="_x0000_s1026" style="position:absolute;margin-left:45.8pt;margin-top:12pt;width:25.75pt;height:11.7pt;z-index:251634688;visibility:visible;mso-wrap-style:square;mso-wrap-distance-left:9pt;mso-wrap-distance-top:0;mso-wrap-distance-right:9pt;mso-wrap-distance-bottom:0;mso-position-horizontal:absolute;mso-position-horizontal-relative:text;mso-position-vertical:absolute;mso-position-vertical-relative:text;v-text-anchor:middle" arcsize="10923f" o:gfxdata="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" filled="f" strokecolor="#f79646 [3209]" strokeweight="2pt"/>
             </w:pict>
           </mc:Fallback>
         </mc:AlternateContent>
@@ -3926,14 +3902,12 @@
       <w:r>
         <w:t xml:space="preserve"> (</w:t>
       </w:r>
-      <w:proofErr w:type="spellStart"/>
       <w:r>
         <w:rPr>
           <w:color w:val="000000" w:themeColor="text1"/>
         </w:rPr>
         <w:t>dsPIC</w:t>
       </w:r>
-      <w:proofErr w:type="spellEnd"/>
       <w:r>
         <w:rPr>
           <w:color w:val="000000" w:themeColor="text1"/>
@@ -5012,7 +4986,6 @@
       <w:r>
         <w:t xml:space="preserve"> </w:t>
       </w:r>
-      <w:proofErr w:type="spellStart"/>
       <w:r>
         <w:rPr>
           <w:rFonts w:ascii="Courier New" w:hAnsi="Courier New" w:cs="Courier New"/>
@@ -5029,14 +5002,12 @@
         </w:rPr>
         <w:t>.X</w:t>
       </w:r>
-      <w:proofErr w:type="spellEnd"/>
       <w:r>
         <w:rPr>
           <w:b/>
         </w:rPr>
         <w:t xml:space="preserve"> </w:t>
       </w:r>
-      <w:proofErr w:type="gramStart"/>
       <w:r>
         <w:rPr>
           <w:rFonts w:ascii="Courier New" w:hAnsi="Courier New" w:cs="Courier New"/>
@@ -5058,7 +5029,6 @@
         </w:rPr>
         <w:t>.</w:t>
       </w:r>
-      <w:proofErr w:type="gramEnd"/>
       <w:r>
         <w:rPr>
           <w:rFonts w:ascii="Courier New" w:hAnsi="Courier New" w:cs="Courier New"/>
@@ -5082,7 +5052,6 @@
         </w:rPr>
         <w:t>\</w:t>
       </w:r>
-      <w:proofErr w:type="spellStart"/>
       <w:r>
         <w:rPr>
           <w:rFonts w:ascii="Courier New" w:hAnsi="Courier New" w:cs="Courier New"/>
@@ -5099,7 +5068,6 @@
         </w:rPr>
         <w:t>X</w:t>
       </w:r>
-      <w:proofErr w:type="spellEnd"/>
       <w:r>
         <w:rPr>
           <w:rFonts w:ascii="Courier New" w:hAnsi="Courier New" w:cs="Courier New"/>
@@ -5207,7 +5175,7 @@
           </mc:Choice>
           <mc:Fallback>
             <w:pict>
-              <v:roundrect w14:anchorId="223F8F16" id="Rounded Rectangle 23" o:spid="_x0000_s1026" style="position:absolute;margin-left:55.5pt;margin-top:38.35pt;width:88.5pt;height:13.5pt;z-index:251646976;visibility:visible;mso-wrap-style:square;mso-width-percent:0;mso-height-percent:0;mso-wrap-distance-left:9pt;mso-wrap-distance-top:0;mso-wrap-distance-right:9pt;mso-wrap-distance-bottom:0;mso-position-horizontal:absolute;mso-position-horizontal-relative:text;mso-position-vertical:absolute;mso-position-vertical-relative:text;mso-width-percent:0;mso-height-percent:0;mso-width-relative:margin;mso-height-relative:margin;v-text-anchor:middle" arcsize="10923f" o:gfxdata="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" filled="f" strokecolor="#f79646 [3209]" strokeweight="2pt"/>
+              <v:roundrect w14:anchorId="6BE186EA" id="Rounded Rectangle 23" o:spid="_x0000_s1026" style="position:absolute;margin-left:55.5pt;margin-top:38.35pt;width:88.5pt;height:13.5pt;z-index:251646976;visibility:visible;mso-wrap-style:square;mso-width-percent:0;mso-height-percent:0;mso-wrap-distance-left:9pt;mso-wrap-distance-top:0;mso-wrap-distance-right:9pt;mso-wrap-distance-bottom:0;mso-position-horizontal:absolute;mso-position-horizontal-relative:text;mso-position-vertical:absolute;mso-position-vertical-relative:text;mso-width-percent:0;mso-height-percent:0;mso-width-relative:margin;mso-height-relative:margin;v-text-anchor:middle" arcsize="10923f" o:gfxdata="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" filled="f" strokecolor="#f79646 [3209]" strokeweight="2pt"/>
             </w:pict>
           </mc:Fallback>
         </mc:AlternateContent>
@@ -5280,7 +5248,7 @@
           </mc:Choice>
           <mc:Fallback>
             <w:pict>
-              <v:roundrect w14:anchorId="05C81933" id="Rounded Rectangle 23" o:spid="_x0000_s1026" style="position:absolute;margin-left:311.05pt;margin-top:60.1pt;width:108.65pt;height:19.65pt;z-index:251650048;visibility:visible;mso-wrap-style:square;mso-width-percent:0;mso-height-percent:0;mso-wrap-distance-left:9pt;mso-wrap-distance-top:0;mso-wrap-distance-right:9pt;mso-wrap-distance-bottom:0;mso-position-horizontal:absolute;mso-position-horizontal-relative:text;mso-position-vertical:absolute;mso-position-vertical-relative:text;mso-width-percent:0;mso-height-percent:0;mso-width-relative:margin;mso-height-relative:margin;v-text-anchor:middle" arcsize="10923f" o:gfxdata="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" filled="f" strokecolor="#f79646 [3209]" strokeweight="2pt"/>
+              <v:roundrect w14:anchorId="16FC1494" id="Rounded Rectangle 23" o:spid="_x0000_s1026" style="position:absolute;margin-left:311.05pt;margin-top:60.1pt;width:108.65pt;height:19.65pt;z-index:251650048;visibility:visible;mso-wrap-style:square;mso-width-percent:0;mso-height-percent:0;mso-wrap-distance-left:9pt;mso-wrap-distance-top:0;mso-wrap-distance-right:9pt;mso-wrap-distance-bottom:0;mso-position-horizontal:absolute;mso-position-horizontal-relative:text;mso-position-vertical:absolute;mso-position-vertical-relative:text;mso-width-percent:0;mso-height-percent:0;mso-width-relative:margin;mso-height-relative:margin;v-text-anchor:middle" arcsize="10923f" o:gfxdata="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" filled="f" strokecolor="#f79646 [3209]" strokeweight="2pt"/>
             </w:pict>
           </mc:Fallback>
         </mc:AlternateContent>
@@ -5356,7 +5324,6 @@
       <w:r>
         <w:t xml:space="preserve">roject </w:t>
       </w:r>
-      <w:proofErr w:type="spellStart"/>
       <w:r>
         <w:rPr>
           <w:rFonts w:ascii="Courier New" w:hAnsi="Courier New" w:cs="Courier New"/>
@@ -5373,7 +5340,6 @@
         </w:rPr>
         <w:t>.X</w:t>
       </w:r>
-      <w:proofErr w:type="spellEnd"/>
       <w:r>
         <w:t xml:space="preserve"> </w:t>
       </w:r>
@@ -5401,11 +5367,9 @@
       <w:r>
         <w:t>“</w:t>
       </w:r>
-      <w:proofErr w:type="spellStart"/>
       <w:r>
         <w:t>pmsm</w:t>
       </w:r>
-      <w:proofErr w:type="spellEnd"/>
       <w:r>
         <w:t>”</w:t>
       </w:r>
@@ -5498,7 +5462,7 @@
           </mc:Choice>
           <mc:Fallback>
             <w:pict>
-              <v:roundrect w14:anchorId="7226D8CB" id="Rounded Rectangle 44" o:spid="_x0000_s1026" style="position:absolute;margin-left:60.45pt;margin-top:37.7pt;width:35.05pt;height:12.5pt;z-index:251645952;visibility:visible;mso-wrap-style:square;mso-width-percent:0;mso-height-percent:0;mso-wrap-distance-left:9pt;mso-wrap-distance-top:0;mso-wrap-distance-right:9pt;mso-wrap-distance-bottom:0;mso-position-horizontal:absolute;mso-position-horizontal-relative:text;mso-position-vertical:absolute;mso-position-vertical-relative:text;mso-width-percent:0;mso-height-percent:0;mso-width-relative:margin;mso-height-relative:margin;v-text-anchor:middle" arcsize="10923f" o:gfxdata="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" filled="f" strokecolor="#f79646 [3209]" strokeweight="2pt"/>
+              <v:roundrect w14:anchorId="79213E47" id="Rounded Rectangle 44" o:spid="_x0000_s1026" style="position:absolute;margin-left:60.45pt;margin-top:37.7pt;width:35.05pt;height:12.5pt;z-index:251645952;visibility:visible;mso-wrap-style:square;mso-width-percent:0;mso-height-percent:0;mso-wrap-distance-left:9pt;mso-wrap-distance-top:0;mso-wrap-distance-right:9pt;mso-wrap-distance-bottom:0;mso-position-horizontal:absolute;mso-position-horizontal-relative:text;mso-position-vertical:absolute;mso-position-vertical-relative:text;mso-width-percent:0;mso-height-percent:0;mso-width-relative:margin;mso-height-relative:margin;v-text-anchor:middle" arcsize="10923f" o:gfxdata="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" filled="f" strokecolor="#f79646 [3209]" strokeweight="2pt"/>
             </w:pict>
           </mc:Fallback>
         </mc:AlternateContent>
@@ -5600,7 +5564,7 @@
           </mc:Choice>
           <mc:Fallback>
             <w:pict>
-              <v:shape w14:anchorId="0EC67B18" id="Right Arrow 13" o:spid="_x0000_s1026" type="#_x0000_t13" style="position:absolute;margin-left:178.7pt;margin-top:201.25pt;width:31.7pt;height:23.55pt;rotation:-9260218fd;z-index:251642880;visibility:visible;mso-wrap-style:square;mso-width-percent:0;mso-wrap-distance-left:9pt;mso-wrap-distance-top:0;mso-wrap-distance-right:9pt;mso-wrap-distance-bottom:0;mso-position-horizontal:absolute;mso-position-horizontal-relative:text;mso-position-vertical:absolute;mso-position-vertical-relative:text;mso-width-percent:0;mso-width-relative:margin;v-text-anchor:middle" o:gfxdata="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" adj="13577" fillcolor="#cb6c1d" stroked="f">
+              <v:shape w14:anchorId="2B23E4F1" id="Right Arrow 13" o:spid="_x0000_s1026" type="#_x0000_t13" style="position:absolute;margin-left:178.7pt;margin-top:201.25pt;width:31.7pt;height:23.55pt;rotation:-9260218fd;z-index:251642880;visibility:visible;mso-wrap-style:square;mso-width-percent:0;mso-wrap-distance-left:9pt;mso-wrap-distance-top:0;mso-wrap-distance-right:9pt;mso-wrap-distance-bottom:0;mso-position-horizontal:absolute;mso-position-horizontal-relative:text;mso-position-vertical:absolute;mso-position-vertical-relative:text;mso-width-percent:0;mso-width-relative:margin;v-text-anchor:middle" o:gfxdata="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" adj="13577" fillcolor="#cb6c1d" stroked="f">
                 <v:fill color2="#ff8f26" rotate="t" angle="180" colors="0 #cb6c1d;52429f #ff8f2a;1 #ff8f26" focus="100%" type="gradient">
                   <o:fill v:ext="view" type="gradientUnscaled"/>
                 </v:fill>
@@ -5681,7 +5645,7 @@
           </mc:Choice>
           <mc:Fallback>
             <w:pict>
-              <v:roundrect w14:anchorId="4CB9B0DC" id="Rounded Rectangle 44" o:spid="_x0000_s1026" style="position:absolute;margin-left:92.65pt;margin-top:197.5pt;width:87.6pt;height:11.5pt;z-index:251644928;visibility:visible;mso-wrap-style:square;mso-width-percent:0;mso-height-percent:0;mso-wrap-distance-left:9pt;mso-wrap-distance-top:0;mso-wrap-distance-right:9pt;mso-wrap-distance-bottom:0;mso-position-horizontal:absolute;mso-position-horizontal-relative:text;mso-position-vertical:absolute;mso-position-vertical-relative:text;mso-width-percent:0;mso-height-percent:0;mso-width-relative:margin;mso-height-relative:margin;v-text-anchor:middle" arcsize="10923f" o:gfxdata="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" filled="f" strokecolor="#f79646 [3209]" strokeweight="2pt"/>
+              <v:roundrect w14:anchorId="2FB9FBBF" id="Rounded Rectangle 44" o:spid="_x0000_s1026" style="position:absolute;margin-left:92.65pt;margin-top:197.5pt;width:87.6pt;height:11.5pt;z-index:251644928;visibility:visible;mso-wrap-style:square;mso-width-percent:0;mso-height-percent:0;mso-wrap-distance-left:9pt;mso-wrap-distance-top:0;mso-wrap-distance-right:9pt;mso-wrap-distance-bottom:0;mso-position-horizontal:absolute;mso-position-horizontal-relative:text;mso-position-vertical:absolute;mso-position-vertical-relative:text;mso-width-percent:0;mso-height-percent:0;mso-width-relative:margin;mso-height-relative:margin;v-text-anchor:middle" arcsize="10923f" o:gfxdata="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" filled="f" strokecolor="#f79646 [3209]" strokeweight="2pt"/>
             </w:pict>
           </mc:Fallback>
         </mc:AlternateContent>
@@ -5767,7 +5731,6 @@
         <w:lastRenderedPageBreak/>
         <w:t xml:space="preserve">Open </w:t>
       </w:r>
-      <w:proofErr w:type="spellStart"/>
       <w:r>
         <w:rPr>
           <w:rFonts w:ascii="Courier New" w:hAnsi="Courier New" w:cs="Courier New"/>
@@ -5775,47 +5738,26 @@
         </w:rPr>
         <w:t>userparams.h</w:t>
       </w:r>
-      <w:proofErr w:type="spellEnd"/>
       <w:r>
         <w:t xml:space="preserve"> (under </w:t>
       </w:r>
-      <w:proofErr w:type="spellStart"/>
       <w:r>
         <w:rPr>
           <w:rFonts w:ascii="Courier New" w:hAnsi="Courier New" w:cs="Courier New"/>
           <w:w w:val="0"/>
         </w:rPr>
-        <w:t>pmsm.X</w:t>
-      </w:r>
-      <w:proofErr w:type="spellEnd"/>
+        <w:t>pmsm.X -&gt; headerfiles</w:t>
+      </w:r>
+      <w:r>
+        <w:t xml:space="preserve">) in the project </w:t>
+      </w:r>
       <w:r>
         <w:rPr>
           <w:rFonts w:ascii="Courier New" w:hAnsi="Courier New" w:cs="Courier New"/>
           <w:w w:val="0"/>
         </w:rPr>
-        <w:t xml:space="preserve"> -&gt; </w:t>
-      </w:r>
-      <w:proofErr w:type="spellStart"/>
-      <w:r>
-        <w:rPr>
-          <w:rFonts w:ascii="Courier New" w:hAnsi="Courier New" w:cs="Courier New"/>
-          <w:w w:val="0"/>
-        </w:rPr>
-        <w:t>headerfiles</w:t>
-      </w:r>
-      <w:proofErr w:type="spellEnd"/>
-      <w:r>
-        <w:t xml:space="preserve">) in the project </w:t>
-      </w:r>
-      <w:proofErr w:type="spellStart"/>
-      <w:r>
-        <w:rPr>
-          <w:rFonts w:ascii="Courier New" w:hAnsi="Courier New" w:cs="Courier New"/>
-          <w:w w:val="0"/>
-        </w:rPr>
         <w:t>pmsm.X</w:t>
       </w:r>
-      <w:proofErr w:type="spellEnd"/>
       <w:r>
         <w:t xml:space="preserve"> </w:t>
       </w:r>
@@ -5853,15 +5795,7 @@
         <w:t>TORQUE_MODE</w:t>
       </w:r>
       <w:r>
-        <w:t xml:space="preserve"> </w:t>
-      </w:r>
-      <w:proofErr w:type="gramStart"/>
-      <w:r>
-        <w:t>are</w:t>
-      </w:r>
-      <w:proofErr w:type="gramEnd"/>
-      <w:r>
-        <w:t xml:space="preserve"> not defined.</w:t>
+        <w:t xml:space="preserve"> are not defined.</w:t>
       </w:r>
     </w:p>
     <w:p>
@@ -5998,26 +5932,14 @@
         <w:t>CONFIG</w:t>
       </w:r>
       <w:r>
-        <w:t xml:space="preserve"> in </w:t>
-      </w:r>
-      <w:proofErr w:type="spellStart"/>
-      <w:r>
-        <w:t>u</w:t>
+        <w:t xml:space="preserve"> in u</w:t>
       </w:r>
       <w:r>
         <w:rPr>
           <w:rFonts w:ascii="Courier New" w:hAnsi="Courier New" w:cs="Courier New"/>
           <w:w w:val="0"/>
         </w:rPr>
-        <w:t>serparams.h</w:t>
-      </w:r>
-      <w:proofErr w:type="spellEnd"/>
-      <w:r>
-        <w:rPr>
-          <w:rFonts w:ascii="Courier New" w:hAnsi="Courier New" w:cs="Courier New"/>
-          <w:w w:val="0"/>
-        </w:rPr>
-        <w:t>.</w:t>
+        <w:t>serparams.h.</w:t>
       </w:r>
     </w:p>
     <w:p>
@@ -6085,7 +6007,6 @@
       <w:r>
         <w:t xml:space="preserve">Open </w:t>
       </w:r>
-      <w:proofErr w:type="spellStart"/>
       <w:r>
         <w:rPr>
           <w:rFonts w:ascii="Courier New" w:hAnsi="Courier New" w:cs="Courier New"/>
@@ -6093,45 +6014,18 @@
         </w:rPr>
         <w:t>userparams.h</w:t>
       </w:r>
-      <w:proofErr w:type="spellEnd"/>
       <w:r>
         <w:t xml:space="preserve"> (under </w:t>
       </w:r>
-      <w:proofErr w:type="spellStart"/>
       <w:r>
         <w:rPr>
           <w:rFonts w:ascii="Courier New" w:hAnsi="Courier New" w:cs="Courier New"/>
           <w:w w:val="0"/>
         </w:rPr>
-        <w:t>pmsm.X</w:t>
-      </w:r>
-      <w:proofErr w:type="spellEnd"/>
-      <w:r>
-        <w:rPr>
-          <w:rFonts w:ascii="Courier New" w:hAnsi="Courier New" w:cs="Courier New"/>
-          <w:w w:val="0"/>
-        </w:rPr>
-        <w:t xml:space="preserve"> -&gt; </w:t>
-      </w:r>
-      <w:proofErr w:type="spellStart"/>
-      <w:r>
-        <w:rPr>
-          <w:rFonts w:ascii="Courier New" w:hAnsi="Courier New" w:cs="Courier New"/>
-          <w:w w:val="0"/>
-        </w:rPr>
-        <w:t>headerfiles</w:t>
-      </w:r>
-      <w:proofErr w:type="spellEnd"/>
-      <w:r>
-        <w:t xml:space="preserve">) in the project </w:t>
-      </w:r>
-      <w:proofErr w:type="spellStart"/>
-      <w:r>
-        <w:t>pmsm.X</w:t>
-      </w:r>
-      <w:proofErr w:type="spellEnd"/>
-      <w:r>
-        <w:t xml:space="preserve"> and ensure </w:t>
+        <w:t>pmsm.X -&gt; headerfiles</w:t>
+      </w:r>
+      <w:r>
+        <w:t xml:space="preserve">) in the project pmsm.X and ensure </w:t>
       </w:r>
       <w:r>
         <w:rPr>
@@ -6227,7 +6121,7 @@
           </mc:Choice>
           <mc:Fallback>
             <w:pict>
-              <v:roundrect w14:anchorId="07A518A4" id="Rounded Rectangle 44" o:spid="_x0000_s1026" style="position:absolute;margin-left:276pt;margin-top:117.65pt;width:97.5pt;height:13.55pt;z-index:251668480;visibility:visible;mso-wrap-style:square;mso-width-percent:0;mso-height-percent:0;mso-wrap-distance-left:9pt;mso-wrap-distance-top:0;mso-wrap-distance-right:9pt;mso-wrap-distance-bottom:0;mso-position-horizontal:absolute;mso-position-horizontal-relative:text;mso-position-vertical:absolute;mso-position-vertical-relative:text;mso-width-percent:0;mso-height-percent:0;mso-width-relative:margin;mso-height-relative:margin;v-text-anchor:middle" arcsize="10923f" o:gfxdata="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" filled="f" strokecolor="#f79646 [3209]" strokeweight="2pt"/>
+              <v:roundrect w14:anchorId="1176F867" id="Rounded Rectangle 44" o:spid="_x0000_s1026" style="position:absolute;margin-left:276pt;margin-top:117.65pt;width:97.5pt;height:13.55pt;z-index:251668480;visibility:visible;mso-wrap-style:square;mso-width-percent:0;mso-height-percent:0;mso-wrap-distance-left:9pt;mso-wrap-distance-top:0;mso-wrap-distance-right:9pt;mso-wrap-distance-bottom:0;mso-position-horizontal:absolute;mso-position-horizontal-relative:text;mso-position-vertical:absolute;mso-position-vertical-relative:text;mso-width-percent:0;mso-height-percent:0;mso-width-relative:margin;mso-height-relative:margin;v-text-anchor:middle" arcsize="10923f" o:gfxdata="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" filled="f" strokecolor="#f79646 [3209]" strokeweight="2pt"/>
             </w:pict>
           </mc:Fallback>
         </mc:AlternateContent>
@@ -6302,7 +6196,6 @@
       <w:r>
         <w:t xml:space="preserve"> in </w:t>
       </w:r>
-      <w:proofErr w:type="spellStart"/>
       <w:r>
         <w:rPr>
           <w:rFonts w:ascii="Courier New" w:hAnsi="Courier New" w:cs="Courier New"/>
@@ -6310,45 +6203,18 @@
         </w:rPr>
         <w:t>userparams.h</w:t>
       </w:r>
-      <w:proofErr w:type="spellEnd"/>
       <w:r>
         <w:t xml:space="preserve"> (under </w:t>
       </w:r>
-      <w:proofErr w:type="spellStart"/>
       <w:r>
         <w:rPr>
           <w:rFonts w:ascii="Courier New" w:hAnsi="Courier New" w:cs="Courier New"/>
           <w:w w:val="0"/>
         </w:rPr>
-        <w:t>pmsm.X</w:t>
-      </w:r>
-      <w:proofErr w:type="spellEnd"/>
-      <w:r>
-        <w:rPr>
-          <w:rFonts w:ascii="Courier New" w:hAnsi="Courier New" w:cs="Courier New"/>
-          <w:w w:val="0"/>
-        </w:rPr>
-        <w:t xml:space="preserve"> -&gt; </w:t>
-      </w:r>
-      <w:proofErr w:type="spellStart"/>
-      <w:r>
-        <w:rPr>
-          <w:rFonts w:ascii="Courier New" w:hAnsi="Courier New" w:cs="Courier New"/>
-          <w:w w:val="0"/>
-        </w:rPr>
-        <w:t>headerfiles</w:t>
-      </w:r>
-      <w:proofErr w:type="spellEnd"/>
-      <w:r>
-        <w:t xml:space="preserve">) part of the project </w:t>
-      </w:r>
-      <w:proofErr w:type="spellStart"/>
-      <w:r>
-        <w:t>pmsm.X</w:t>
-      </w:r>
-      <w:proofErr w:type="spellEnd"/>
-      <w:r>
-        <w:t xml:space="preserve">. In this </w:t>
+        <w:t>pmsm.X -&gt; headerfiles</w:t>
+      </w:r>
+      <w:r>
+        <w:t xml:space="preserve">) part of the project pmsm.X. In this </w:t>
       </w:r>
       <w:r>
         <w:t>mode, reconstructed</w:t>
@@ -6381,7 +6247,15 @@
         <w:t xml:space="preserve"> </w:t>
       </w:r>
       <w:r>
-        <w:t>By default, firmware is enabled to operate in dual shunt configuration.</w:t>
+        <w:t xml:space="preserve">By default, firmware is enabled to operate in </w:t>
+      </w:r>
+      <w:r>
+        <w:t>single</w:t>
+      </w:r>
+      <w:bookmarkStart w:id="10" w:name="_GoBack"/>
+      <w:bookmarkEnd w:id="10"/>
+      <w:r>
+        <w:t xml:space="preserve"> shunt configuration.</w:t>
       </w:r>
     </w:p>
     <w:p>
@@ -6461,7 +6335,7 @@
           </mc:Choice>
           <mc:Fallback>
             <w:pict>
-              <v:roundrect w14:anchorId="5A64A633" id="Rounded Rectangle 44" o:spid="_x0000_s1026" style="position:absolute;margin-left:267.75pt;margin-top:110.15pt;width:97.5pt;height:13.55pt;z-index:251666432;visibility:visible;mso-wrap-style:square;mso-width-percent:0;mso-height-percent:0;mso-wrap-distance-left:9pt;mso-wrap-distance-top:0;mso-wrap-distance-right:9pt;mso-wrap-distance-bottom:0;mso-position-horizontal:absolute;mso-position-horizontal-relative:text;mso-position-vertical:absolute;mso-position-vertical-relative:text;mso-width-percent:0;mso-height-percent:0;mso-width-relative:margin;mso-height-relative:margin;v-text-anchor:middle" arcsize="10923f" o:gfxdata="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" filled="f" strokecolor="#f79646 [3209]" strokeweight="2pt"/>
+              <v:roundrect w14:anchorId="0C39CE8F" id="Rounded Rectangle 44" o:spid="_x0000_s1026" style="position:absolute;margin-left:267.75pt;margin-top:110.15pt;width:97.5pt;height:13.55pt;z-index:251666432;visibility:visible;mso-wrap-style:square;mso-width-percent:0;mso-height-percent:0;mso-wrap-distance-left:9pt;mso-wrap-distance-top:0;mso-wrap-distance-right:9pt;mso-wrap-distance-bottom:0;mso-position-horizontal:absolute;mso-position-horizontal-relative:text;mso-position-vertical:absolute;mso-position-vertical-relative:text;mso-width-percent:0;mso-height-percent:0;mso-width-relative:margin;mso-height-relative:margin;v-text-anchor:middle" arcsize="10923f" o:gfxdata="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" filled="f" strokecolor="#f79646 [3209]" strokeweight="2pt"/>
             </w:pict>
           </mc:Fallback>
         </mc:AlternateContent>
@@ -6537,7 +6411,7 @@
           </mc:Choice>
           <mc:Fallback>
             <w:pict>
-              <v:roundrect w14:anchorId="17BFA029" id="Rounded Rectangle 44" o:spid="_x0000_s1026" style="position:absolute;margin-left:79.75pt;margin-top:95.9pt;width:51pt;height:13.5pt;z-index:251654144;visibility:visible;mso-wrap-style:square;mso-width-percent:0;mso-height-percent:0;mso-wrap-distance-left:9pt;mso-wrap-distance-top:0;mso-wrap-distance-right:9pt;mso-wrap-distance-bottom:0;mso-position-horizontal:absolute;mso-position-horizontal-relative:text;mso-position-vertical:absolute;mso-position-vertical-relative:text;mso-width-percent:0;mso-height-percent:0;mso-width-relative:margin;mso-height-relative:margin;v-text-anchor:middle" arcsize="10923f" o:gfxdata="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" filled="f" strokecolor="#f79646 [3209]" strokeweight="2pt"/>
+              <v:roundrect w14:anchorId="304DE7ED" id="Rounded Rectangle 44" o:spid="_x0000_s1026" style="position:absolute;margin-left:79.75pt;margin-top:95.9pt;width:51pt;height:13.5pt;z-index:251654144;visibility:visible;mso-wrap-style:square;mso-width-percent:0;mso-height-percent:0;mso-wrap-distance-left:9pt;mso-wrap-distance-top:0;mso-wrap-distance-right:9pt;mso-wrap-distance-bottom:0;mso-position-horizontal:absolute;mso-position-horizontal-relative:text;mso-position-vertical:absolute;mso-position-vertical-relative:text;mso-width-percent:0;mso-height-percent:0;mso-width-relative:margin;mso-height-relative:margin;v-text-anchor:middle" arcsize="10923f" o:gfxdata="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" filled="f" strokecolor="#f79646 [3209]" strokeweight="2pt"/>
             </w:pict>
           </mc:Fallback>
         </mc:AlternateContent>
@@ -6601,7 +6475,6 @@
       <w:r>
         <w:t xml:space="preserve">roject </w:t>
       </w:r>
-      <w:proofErr w:type="spellStart"/>
       <w:r>
         <w:rPr>
           <w:rFonts w:ascii="Courier New" w:hAnsi="Courier New" w:cs="Courier New"/>
@@ -6618,7 +6491,6 @@
         </w:rPr>
         <w:t>.X</w:t>
       </w:r>
-      <w:proofErr w:type="spellEnd"/>
       <w:r>
         <w:t xml:space="preserve"> </w:t>
       </w:r>
@@ -7120,25 +6992,7 @@
           <w:sz w:val="20"/>
           <w:szCs w:val="20"/>
         </w:rPr>
-        <w:t xml:space="preserve">MPLAB </w:t>
-      </w:r>
-      <w:proofErr w:type="spellStart"/>
-      <w:r>
-        <w:rPr>
-          <w:rFonts w:ascii="Arial" w:hAnsi="Arial" w:cs="Arial"/>
-          <w:sz w:val="20"/>
-          <w:szCs w:val="20"/>
-        </w:rPr>
-        <w:t>PKoB</w:t>
-      </w:r>
-      <w:proofErr w:type="spellEnd"/>
-      <w:r>
-        <w:rPr>
-          <w:rFonts w:ascii="Arial" w:hAnsi="Arial" w:cs="Arial"/>
-          <w:sz w:val="20"/>
-          <w:szCs w:val="20"/>
-        </w:rPr>
-        <w:t xml:space="preserve"> 4</w:t>
+        <w:t>MPLAB PKoB 4</w:t>
       </w:r>
       <w:r>
         <w:rPr>
@@ -7264,7 +7118,7 @@
           </mc:Choice>
           <mc:Fallback>
             <w:pict>
-              <v:roundrect w14:anchorId="51E4D1BB" id="Rounded Rectangle 41" o:spid="_x0000_s1026" style="position:absolute;margin-left:378.75pt;margin-top:99.55pt;width:75.75pt;height:10.5pt;z-index:251659264;visibility:visible;mso-wrap-style:square;mso-width-percent:0;mso-height-percent:0;mso-wrap-distance-left:9pt;mso-wrap-distance-top:0;mso-wrap-distance-right:9pt;mso-wrap-distance-bottom:0;mso-position-horizontal:absolute;mso-position-horizontal-relative:text;mso-position-vertical:absolute;mso-position-vertical-relative:text;mso-width-percent:0;mso-height-percent:0;mso-width-relative:margin;mso-height-relative:margin;v-text-anchor:middle" arcsize="10923f" o:gfxdata="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" filled="f" strokecolor="#f79646 [3209]" strokeweight="2pt"/>
+              <v:roundrect w14:anchorId="39410B77" id="Rounded Rectangle 41" o:spid="_x0000_s1026" style="position:absolute;margin-left:378.75pt;margin-top:99.55pt;width:75.75pt;height:10.5pt;z-index:251659264;visibility:visible;mso-wrap-style:square;mso-width-percent:0;mso-height-percent:0;mso-wrap-distance-left:9pt;mso-wrap-distance-top:0;mso-wrap-distance-right:9pt;mso-wrap-distance-bottom:0;mso-position-horizontal:absolute;mso-position-horizontal-relative:text;mso-position-vertical:absolute;mso-position-vertical-relative:text;mso-width-percent:0;mso-height-percent:0;mso-width-relative:margin;mso-height-relative:margin;v-text-anchor:middle" arcsize="10923f" o:gfxdata="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" filled="f" strokecolor="#f79646 [3209]" strokeweight="2pt"/>
             </w:pict>
           </mc:Fallback>
         </mc:AlternateContent>
@@ -7337,7 +7191,7 @@
           </mc:Choice>
           <mc:Fallback>
             <w:pict>
-              <v:roundrect w14:anchorId="0D53AD5F" id="Rounded Rectangle 41" o:spid="_x0000_s1026" style="position:absolute;margin-left:303.6pt;margin-top:125.85pt;width:62.2pt;height:14.3pt;z-index:251657216;visibility:visible;mso-wrap-style:square;mso-width-percent:0;mso-height-percent:0;mso-wrap-distance-left:9pt;mso-wrap-distance-top:0;mso-wrap-distance-right:9pt;mso-wrap-distance-bottom:0;mso-position-horizontal:absolute;mso-position-horizontal-relative:text;mso-position-vertical:absolute;mso-position-vertical-relative:text;mso-width-percent:0;mso-height-percent:0;mso-width-relative:margin;mso-height-relative:margin;v-text-anchor:middle" arcsize="10923f" o:gfxdata="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" filled="f" strokecolor="#f79646 [3209]" strokeweight="2pt"/>
+              <v:roundrect w14:anchorId="6E68EDF6" id="Rounded Rectangle 41" o:spid="_x0000_s1026" style="position:absolute;margin-left:303.6pt;margin-top:125.85pt;width:62.2pt;height:14.3pt;z-index:251657216;visibility:visible;mso-wrap-style:square;mso-width-percent:0;mso-height-percent:0;mso-wrap-distance-left:9pt;mso-wrap-distance-top:0;mso-wrap-distance-right:9pt;mso-wrap-distance-bottom:0;mso-position-horizontal:absolute;mso-position-horizontal-relative:text;mso-position-vertical:absolute;mso-position-vertical-relative:text;mso-width-percent:0;mso-height-percent:0;mso-width-relative:margin;mso-height-relative:margin;v-text-anchor:middle" arcsize="10923f" o:gfxdata="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" filled="f" strokecolor="#f79646 [3209]" strokeweight="2pt"/>
             </w:pict>
           </mc:Fallback>
         </mc:AlternateContent>
@@ -7410,7 +7264,7 @@
           </mc:Choice>
           <mc:Fallback>
             <w:pict>
-              <v:roundrect w14:anchorId="49DA131B" id="Rounded Rectangle 41" o:spid="_x0000_s1026" style="position:absolute;margin-left:133.15pt;margin-top:38.2pt;width:41.2pt;height:14.3pt;z-index:251662336;visibility:visible;mso-wrap-style:square;mso-width-percent:0;mso-height-percent:0;mso-wrap-distance-left:9pt;mso-wrap-distance-top:0;mso-wrap-distance-right:9pt;mso-wrap-distance-bottom:0;mso-position-horizontal:absolute;mso-position-horizontal-relative:text;mso-position-vertical:absolute;mso-position-vertical-relative:text;mso-width-percent:0;mso-height-percent:0;mso-width-relative:margin;mso-height-relative:margin;v-text-anchor:middle" arcsize="10923f" o:gfxdata="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" filled="f" strokecolor="#f79646 [3209]" strokeweight="2pt"/>
+              <v:roundrect w14:anchorId="58A1AC74" id="Rounded Rectangle 41" o:spid="_x0000_s1026" style="position:absolute;margin-left:133.15pt;margin-top:38.2pt;width:41.2pt;height:14.3pt;z-index:251662336;visibility:visible;mso-wrap-style:square;mso-width-percent:0;mso-height-percent:0;mso-wrap-distance-left:9pt;mso-wrap-distance-top:0;mso-wrap-distance-right:9pt;mso-wrap-distance-bottom:0;mso-position-horizontal:absolute;mso-position-horizontal-relative:text;mso-position-vertical:absolute;mso-position-vertical-relative:text;mso-width-percent:0;mso-height-percent:0;mso-width-relative:margin;mso-height-relative:margin;v-text-anchor:middle" arcsize="10923f" o:gfxdata="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" filled="f" strokecolor="#f79646 [3209]" strokeweight="2pt"/>
             </w:pict>
           </mc:Fallback>
         </mc:AlternateContent>
@@ -7505,7 +7359,6 @@
         </w:rPr>
         <w:t xml:space="preserve">in this case </w:t>
       </w:r>
-      <w:proofErr w:type="spellStart"/>
       <w:r>
         <w:rPr>
           <w:rFonts w:ascii="Arial" w:hAnsi="Arial" w:cs="Arial"/>
@@ -7533,7 +7386,6 @@
         </w:rPr>
         <w:t>X</w:t>
       </w:r>
-      <w:proofErr w:type="spellEnd"/>
       <w:r>
         <w:rPr>
           <w:rFonts w:ascii="Arial" w:hAnsi="Arial" w:cs="Arial"/>
@@ -7773,7 +7625,7 @@
           </mc:Choice>
           <mc:Fallback>
             <w:pict>
-              <v:shape w14:anchorId="4BE9840E" id="Right Arrow 13" o:spid="_x0000_s1026" type="#_x0000_t13" style="position:absolute;margin-left:364.75pt;margin-top:38.35pt;width:28.6pt;height:17pt;rotation:-4421016fd;z-index:251653120;visibility:visible;mso-wrap-style:square;mso-width-percent:0;mso-height-percent:0;mso-wrap-distance-left:9pt;mso-wrap-distance-top:0;mso-wrap-distance-right:9pt;mso-wrap-distance-bottom:0;mso-position-horizontal:absolute;mso-position-horizontal-relative:text;mso-position-vertical:absolute;mso-position-vertical-relative:text;mso-width-percent:0;mso-height-percent:0;mso-width-relative:margin;mso-height-relative:margin;v-text-anchor:middle" o:gfxdata="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" adj="15184" fillcolor="#cb6c1d" stroked="f">
+              <v:shape w14:anchorId="120FF81D" id="Right Arrow 13" o:spid="_x0000_s1026" type="#_x0000_t13" style="position:absolute;margin-left:364.75pt;margin-top:38.35pt;width:28.6pt;height:17pt;rotation:-4421016fd;z-index:251653120;visibility:visible;mso-wrap-style:square;mso-width-percent:0;mso-height-percent:0;mso-wrap-distance-left:9pt;mso-wrap-distance-top:0;mso-wrap-distance-right:9pt;mso-wrap-distance-bottom:0;mso-position-horizontal:absolute;mso-position-horizontal-relative:text;mso-position-vertical:absolute;mso-position-vertical-relative:text;mso-width-percent:0;mso-height-percent:0;mso-width-relative:margin;mso-height-relative:margin;v-text-anchor:middle" o:gfxdata="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" adj="15184" fillcolor="#cb6c1d" stroked="f">
                 <v:fill color2="#ff8f26" rotate="t" angle="180" colors="0 #cb6c1d;52429f #ff8f2a;1 #ff8f26" focus="100%" type="gradient">
                   <o:fill v:ext="view" type="gradientUnscaled"/>
                 </v:fill>
@@ -7851,7 +7703,7 @@
           </mc:Choice>
           <mc:Fallback>
             <w:pict>
-              <v:roundrect w14:anchorId="4F2FCAA5" id="Rounded Rectangle 41" o:spid="_x0000_s1026" style="position:absolute;margin-left:388.5pt;margin-top:13.05pt;width:23.6pt;height:24pt;z-index:251651072;visibility:visible;mso-wrap-style:square;mso-width-percent:0;mso-height-percent:0;mso-wrap-distance-left:9pt;mso-wrap-distance-top:0;mso-wrap-distance-right:9pt;mso-wrap-distance-bottom:0;mso-position-horizontal:absolute;mso-position-horizontal-relative:text;mso-position-vertical:absolute;mso-position-vertical-relative:text;mso-width-percent:0;mso-height-percent:0;mso-width-relative:margin;mso-height-relative:margin;v-text-anchor:middle" arcsize="10923f" o:gfxdata="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" filled="f" strokecolor="#f79646 [3209]" strokeweight="2pt"/>
+              <v:roundrect w14:anchorId="289CF9C8" id="Rounded Rectangle 41" o:spid="_x0000_s1026" style="position:absolute;margin-left:388.5pt;margin-top:13.05pt;width:23.6pt;height:24pt;z-index:251651072;visibility:visible;mso-wrap-style:square;mso-width-percent:0;mso-height-percent:0;mso-wrap-distance-left:9pt;mso-wrap-distance-top:0;mso-wrap-distance-right:9pt;mso-wrap-distance-bottom:0;mso-position-horizontal:absolute;mso-position-horizontal-relative:text;mso-position-vertical:absolute;mso-position-vertical-relative:text;mso-width-percent:0;mso-height-percent:0;mso-width-relative:margin;mso-height-relative:margin;v-text-anchor:middle" arcsize="10923f" o:gfxdata="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" filled="f" strokecolor="#f79646 [3209]" strokeweight="2pt"/>
             </w:pict>
           </mc:Fallback>
         </mc:AlternateContent>
@@ -7950,16 +7802,11 @@
         <w:t>, indicating</w:t>
       </w:r>
       <w:r>
-        <w:t xml:space="preserve"> that the </w:t>
-      </w:r>
-      <w:proofErr w:type="spellStart"/>
-      <w:r>
-        <w:t>dsPI</w:t>
+        <w:t xml:space="preserve"> that the dsPI</w:t>
       </w:r>
       <w:r>
         <w:t>C</w:t>
       </w:r>
-      <w:proofErr w:type="spellEnd"/>
       <w:r>
         <w:rPr>
           <w:vertAlign w:val="superscript"/>
@@ -8662,7 +8509,7 @@
         <mc:AlternateContent>
           <mc:Choice Requires="wps">
             <w:drawing>
-              <wp:anchor distT="45720" distB="45720" distL="114300" distR="114300" simplePos="0" relativeHeight="251625472" behindDoc="0" locked="0" layoutInCell="1" allowOverlap="1" wp14:anchorId="62B5921D" wp14:editId="04F4E5DB">
+              <wp:anchor distT="45720" distB="45720" distL="114300" distR="114300" simplePos="0" relativeHeight="251631616" behindDoc="0" locked="0" layoutInCell="1" allowOverlap="1" wp14:anchorId="62B5921D" wp14:editId="04F4E5DB">
                 <wp:simplePos x="0" y="0"/>
                 <wp:positionH relativeFrom="column">
                   <wp:posOffset>111760</wp:posOffset>
@@ -8789,7 +8636,6 @@
                               </w:rPr>
                               <w:t xml:space="preserve"> are specified in </w:t>
                             </w:r>
-                            <w:proofErr w:type="spellStart"/>
                             <w:r>
                               <w:rPr>
                                 <w:rFonts w:ascii="Courier New" w:hAnsi="Courier New" w:cs="Courier New"/>
@@ -8799,7 +8645,6 @@
                               </w:rPr>
                               <w:t>userparms.h</w:t>
                             </w:r>
-                            <w:proofErr w:type="spellEnd"/>
                             <w:r>
                               <w:rPr>
                                 <w:rFonts w:ascii="Arial" w:hAnsi="Arial" w:cs="Arial"/>
@@ -8809,7 +8654,6 @@
                               </w:rPr>
                               <w:t xml:space="preserve"> file included in the project </w:t>
                             </w:r>
-                            <w:proofErr w:type="spellStart"/>
                             <w:r>
                               <w:rPr>
                                 <w:rFonts w:ascii="Courier New" w:hAnsi="Courier New" w:cs="Courier New"/>
@@ -8820,7 +8664,6 @@
                               </w:rPr>
                               <w:t>pmsm.X</w:t>
                             </w:r>
-                            <w:proofErr w:type="spellEnd"/>
                             <w:r>
                               <w:rPr>
                                 <w:rFonts w:ascii="Arial" w:hAnsi="Arial" w:cs="Arial"/>
@@ -8899,7 +8742,7 @@
           </mc:Choice>
           <mc:Fallback>
             <w:pict>
-              <v:shape w14:anchorId="62B5921D" id="_x0000_s1030" type="#_x0000_t202" style="position:absolute;margin-left:8.8pt;margin-top:-9.75pt;width:408.15pt;height:94.4pt;z-index:251625472;visibility:visible;mso-wrap-style:square;mso-width-percent:0;mso-height-percent:0;mso-wrap-distance-left:9pt;mso-wrap-distance-top:3.6pt;mso-wrap-distance-right:9pt;mso-wrap-distance-bottom:3.6pt;mso-position-horizontal:absolute;mso-position-horizontal-relative:text;mso-position-vertical:absolute;mso-position-vertical-relative:text;mso-width-percent:0;mso-height-percent:0;mso-width-relative:margin;mso-height-relative:margin;v-text-anchor:top" o:gfxdata="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">
+              <v:shape w14:anchorId="62B5921D" id="_x0000_s1030" type="#_x0000_t202" style="position:absolute;margin-left:8.8pt;margin-top:-9.75pt;width:408.15pt;height:94.4pt;z-index:251631616;visibility:visible;mso-wrap-style:square;mso-width-percent:0;mso-height-percent:0;mso-wrap-distance-left:9pt;mso-wrap-distance-top:3.6pt;mso-wrap-distance-right:9pt;mso-wrap-distance-bottom:3.6pt;mso-position-horizontal:absolute;mso-position-horizontal-relative:text;mso-position-vertical:absolute;mso-position-vertical-relative:text;mso-width-percent:0;mso-height-percent:0;mso-width-relative:margin;mso-height-relative:margin;v-text-anchor:top" o:gfxdata="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">
                 <v:textbox style="mso-fit-shape-to-text:t">
                   <w:txbxContent>
                     <w:p>
@@ -8986,7 +8829,6 @@
                         </w:rPr>
                         <w:t xml:space="preserve"> are specified in </w:t>
                       </w:r>
-                      <w:proofErr w:type="spellStart"/>
                       <w:r>
                         <w:rPr>
                           <w:rFonts w:ascii="Courier New" w:hAnsi="Courier New" w:cs="Courier New"/>
@@ -8996,7 +8838,6 @@
                         </w:rPr>
                         <w:t>userparms.h</w:t>
                       </w:r>
-                      <w:proofErr w:type="spellEnd"/>
                       <w:r>
                         <w:rPr>
                           <w:rFonts w:ascii="Arial" w:hAnsi="Arial" w:cs="Arial"/>
@@ -9006,7 +8847,6 @@
                         </w:rPr>
                         <w:t xml:space="preserve"> file included in the project </w:t>
                       </w:r>
-                      <w:proofErr w:type="spellStart"/>
                       <w:r>
                         <w:rPr>
                           <w:rFonts w:ascii="Courier New" w:hAnsi="Courier New" w:cs="Courier New"/>
@@ -9017,7 +8857,6 @@
                         </w:rPr>
                         <w:t>pmsm.X</w:t>
                       </w:r>
-                      <w:proofErr w:type="spellEnd"/>
                       <w:r>
                         <w:rPr>
                           <w:rFonts w:ascii="Arial" w:hAnsi="Arial" w:cs="Arial"/>
@@ -9245,19 +9084,11 @@
         </w:rPr>
         <w:t xml:space="preserve"> </w:t>
       </w:r>
-      <w:proofErr w:type="spellStart"/>
       <w:r>
         <w:rPr>
           <w:w w:val="100"/>
         </w:rPr>
-        <w:t>PKob</w:t>
-      </w:r>
-      <w:proofErr w:type="spellEnd"/>
-      <w:r>
-        <w:rPr>
-          <w:w w:val="100"/>
-        </w:rPr>
-        <w:t xml:space="preserve"> 4 </w:t>
+        <w:t xml:space="preserve">PKob 4 </w:t>
       </w:r>
       <w:r>
         <w:rPr>
@@ -9316,7 +9147,7 @@
         <mc:AlternateContent>
           <mc:Choice Requires="wps">
             <w:drawing>
-              <wp:anchor distT="0" distB="0" distL="114300" distR="114300" simplePos="0" relativeHeight="251687936" behindDoc="0" locked="0" layoutInCell="1" allowOverlap="1" wp14:anchorId="45EC643A" wp14:editId="4222BFA0">
+              <wp:anchor distT="0" distB="0" distL="114300" distR="114300" simplePos="0" relativeHeight="251683840" behindDoc="0" locked="0" layoutInCell="1" allowOverlap="1" wp14:anchorId="45EC643A" wp14:editId="4222BFA0">
                 <wp:simplePos x="0" y="0"/>
                 <wp:positionH relativeFrom="column">
                   <wp:posOffset>4171950</wp:posOffset>
@@ -9377,7 +9208,7 @@
           </mc:Choice>
           <mc:Fallback>
             <w:pict>
-              <v:roundrect w14:anchorId="4EF7D209" id="Rounded Rectangle 28" o:spid="_x0000_s1026" style="position:absolute;margin-left:328.5pt;margin-top:1pt;width:46.5pt;height:45pt;z-index:251687936;visibility:visible;mso-wrap-style:square;mso-width-percent:0;mso-height-percent:0;mso-wrap-distance-left:9pt;mso-wrap-distance-top:0;mso-wrap-distance-right:9pt;mso-wrap-distance-bottom:0;mso-position-horizontal:absolute;mso-position-horizontal-relative:text;mso-position-vertical:absolute;mso-position-vertical-relative:text;mso-width-percent:0;mso-height-percent:0;mso-width-relative:margin;mso-height-relative:margin;v-text-anchor:middle" arcsize="10923f" o:gfxdata="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" filled="f" strokecolor="#f79646 [3209]" strokeweight="2pt"/>
+              <v:roundrect w14:anchorId="11D18D00" id="Rounded Rectangle 28" o:spid="_x0000_s1026" style="position:absolute;margin-left:328.5pt;margin-top:1pt;width:46.5pt;height:45pt;z-index:251683840;visibility:visible;mso-wrap-style:square;mso-width-percent:0;mso-height-percent:0;mso-wrap-distance-left:9pt;mso-wrap-distance-top:0;mso-wrap-distance-right:9pt;mso-wrap-distance-bottom:0;mso-position-horizontal:absolute;mso-position-horizontal-relative:text;mso-position-vertical:absolute;mso-position-vertical-relative:text;mso-width-percent:0;mso-height-percent:0;mso-width-relative:margin;mso-height-relative:margin;v-text-anchor:middle" arcsize="10923f" o:gfxdata="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" filled="f" strokecolor="#f79646 [3209]" strokeweight="2pt"/>
             </w:pict>
           </mc:Fallback>
         </mc:AlternateContent>
@@ -9390,7 +9221,7 @@
         <mc:AlternateContent>
           <mc:Choice Requires="wps">
             <w:drawing>
-              <wp:anchor distT="0" distB="0" distL="114300" distR="114300" simplePos="0" relativeHeight="251691008" behindDoc="0" locked="0" layoutInCell="1" allowOverlap="1" wp14:anchorId="10FC8FA0" wp14:editId="4A1E3863">
+              <wp:anchor distT="0" distB="0" distL="114300" distR="114300" simplePos="0" relativeHeight="251684864" behindDoc="0" locked="0" layoutInCell="1" allowOverlap="1" wp14:anchorId="10FC8FA0" wp14:editId="4A1E3863">
                 <wp:simplePos x="0" y="0"/>
                 <wp:positionH relativeFrom="column">
                   <wp:posOffset>876300</wp:posOffset>
@@ -9451,7 +9282,7 @@
           </mc:Choice>
           <mc:Fallback>
             <w:pict>
-              <v:roundrect w14:anchorId="446D3DDD" id="Rounded Rectangle 28" o:spid="_x0000_s1026" style="position:absolute;margin-left:69pt;margin-top:32.5pt;width:45pt;height:42.75pt;z-index:251691008;visibility:visible;mso-wrap-style:square;mso-width-percent:0;mso-height-percent:0;mso-wrap-distance-left:9pt;mso-wrap-distance-top:0;mso-wrap-distance-right:9pt;mso-wrap-distance-bottom:0;mso-position-horizontal:absolute;mso-position-horizontal-relative:text;mso-position-vertical:absolute;mso-position-vertical-relative:text;mso-width-percent:0;mso-height-percent:0;mso-width-relative:margin;mso-height-relative:margin;v-text-anchor:middle" arcsize="10923f" o:gfxdata="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" filled="f" strokecolor="#f79646 [3209]" strokeweight="2pt"/>
+              <v:roundrect w14:anchorId="732B221B" id="Rounded Rectangle 28" o:spid="_x0000_s1026" style="position:absolute;margin-left:69pt;margin-top:32.5pt;width:45pt;height:42.75pt;z-index:251684864;visibility:visible;mso-wrap-style:square;mso-width-percent:0;mso-height-percent:0;mso-wrap-distance-left:9pt;mso-wrap-distance-top:0;mso-wrap-distance-right:9pt;mso-wrap-distance-bottom:0;mso-position-horizontal:absolute;mso-position-horizontal-relative:text;mso-position-vertical:absolute;mso-position-vertical-relative:text;mso-width-percent:0;mso-height-percent:0;mso-width-relative:margin;mso-height-relative:margin;v-text-anchor:middle" arcsize="10923f" o:gfxdata="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" filled="f" strokecolor="#f79646 [3209]" strokeweight="2pt"/>
             </w:pict>
           </mc:Fallback>
         </mc:AlternateContent>
@@ -9652,7 +9483,7 @@
         <mc:AlternateContent>
           <mc:Choice Requires="wps">
             <w:drawing>
-              <wp:anchor distT="0" distB="0" distL="114300" distR="114300" simplePos="0" relativeHeight="251648000" behindDoc="0" locked="0" layoutInCell="1" allowOverlap="1" wp14:anchorId="670A2E31" wp14:editId="5AA4EBBB">
+              <wp:anchor distT="0" distB="0" distL="114300" distR="114300" simplePos="0" relativeHeight="251649024" behindDoc="0" locked="0" layoutInCell="1" allowOverlap="1" wp14:anchorId="670A2E31" wp14:editId="5AA4EBBB">
                 <wp:simplePos x="0" y="0"/>
                 <wp:positionH relativeFrom="column">
                   <wp:posOffset>1273810</wp:posOffset>
@@ -9713,7 +9544,7 @@
           </mc:Choice>
           <mc:Fallback>
             <w:pict>
-              <v:roundrect w14:anchorId="5C9E732E" id="Rounded Rectangle 28" o:spid="_x0000_s1026" style="position:absolute;margin-left:100.3pt;margin-top:146pt;width:85.5pt;height:12.2pt;z-index:251648000;visibility:visible;mso-wrap-style:square;mso-width-percent:0;mso-height-percent:0;mso-wrap-distance-left:9pt;mso-wrap-distance-top:0;mso-wrap-distance-right:9pt;mso-wrap-distance-bottom:0;mso-position-horizontal:absolute;mso-position-horizontal-relative:text;mso-position-vertical:absolute;mso-position-vertical-relative:text;mso-width-percent:0;mso-height-percent:0;mso-width-relative:margin;mso-height-relative:margin;v-text-anchor:middle" arcsize="10923f" o:gfxdata="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" filled="f" strokecolor="#f79646 [3209]" strokeweight="2pt">
+              <v:roundrect w14:anchorId="4F65054F" id="Rounded Rectangle 28" o:spid="_x0000_s1026" style="position:absolute;margin-left:100.3pt;margin-top:146pt;width:85.5pt;height:12.2pt;z-index:251649024;visibility:visible;mso-wrap-style:square;mso-width-percent:0;mso-height-percent:0;mso-wrap-distance-left:9pt;mso-wrap-distance-top:0;mso-wrap-distance-right:9pt;mso-wrap-distance-bottom:0;mso-position-horizontal:absolute;mso-position-horizontal-relative:text;mso-position-vertical:absolute;mso-position-vertical-relative:text;mso-width-percent:0;mso-height-percent:0;mso-width-relative:margin;mso-height-relative:margin;v-text-anchor:middle" arcsize="10923f" o:gfxdata="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" filled="f" strokecolor="#f79646 [3209]" strokeweight="2pt">
                 <w10:wrap type="topAndBottom"/>
               </v:roundrect>
             </w:pict>
@@ -9728,7 +9559,7 @@
         <mc:AlternateContent>
           <mc:Choice Requires="wps">
             <w:drawing>
-              <wp:anchor distT="0" distB="0" distL="114300" distR="114300" simplePos="0" relativeHeight="251637760" behindDoc="0" locked="0" layoutInCell="1" allowOverlap="1" wp14:anchorId="49A7EC11" wp14:editId="03F43A48">
+              <wp:anchor distT="0" distB="0" distL="114300" distR="114300" simplePos="0" relativeHeight="251636736" behindDoc="0" locked="0" layoutInCell="1" allowOverlap="1" wp14:anchorId="49A7EC11" wp14:editId="03F43A48">
                 <wp:simplePos x="0" y="0"/>
                 <wp:positionH relativeFrom="column">
                   <wp:posOffset>2331085</wp:posOffset>
@@ -9818,7 +9649,7 @@
           </mc:Choice>
           <mc:Fallback>
             <w:pict>
-              <v:shape w14:anchorId="2FEE9DE9" id="Right Arrow 27" o:spid="_x0000_s1026" type="#_x0000_t13" style="position:absolute;margin-left:183.55pt;margin-top:150.35pt;width:29.45pt;height:19.6pt;rotation:-9260218fd;z-index:251637760;visibility:visible;mso-wrap-style:square;mso-width-percent:0;mso-height-percent:0;mso-wrap-distance-left:9pt;mso-wrap-distance-top:0;mso-wrap-distance-right:9pt;mso-wrap-distance-bottom:0;mso-position-horizontal:absolute;mso-position-horizontal-relative:text;mso-position-vertical:absolute;mso-position-vertical-relative:text;mso-width-percent:0;mso-height-percent:0;mso-width-relative:margin;mso-height-relative:margin;v-text-anchor:middle" o:gfxdata="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" adj="14412" fillcolor="#cb6c1d" stroked="f">
+              <v:shape w14:anchorId="3A2508FF" id="Right Arrow 27" o:spid="_x0000_s1026" type="#_x0000_t13" style="position:absolute;margin-left:183.55pt;margin-top:150.35pt;width:29.45pt;height:19.6pt;rotation:-9260218fd;z-index:251636736;visibility:visible;mso-wrap-style:square;mso-width-percent:0;mso-height-percent:0;mso-wrap-distance-left:9pt;mso-wrap-distance-top:0;mso-wrap-distance-right:9pt;mso-wrap-distance-bottom:0;mso-position-horizontal:absolute;mso-position-horizontal-relative:text;mso-position-vertical:absolute;mso-position-vertical-relative:text;mso-width-percent:0;mso-height-percent:0;mso-width-relative:margin;mso-height-relative:margin;v-text-anchor:middle" o:gfxdata="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" adj="14412" fillcolor="#cb6c1d" stroked="f">
                 <v:fill color2="#ff8f26" rotate="t" angle="180" colors="0 #cb6c1d;52429f #ff8f2a;1 #ff8f26" focus="100%" type="gradient">
                   <o:fill v:ext="view" type="gradientUnscaled"/>
                 </v:fill>
@@ -9836,7 +9667,7 @@
         <mc:AlternateContent>
           <mc:Choice Requires="wps">
             <w:drawing>
-              <wp:anchor distT="0" distB="0" distL="114300" distR="114300" simplePos="0" relativeHeight="251662336" behindDoc="0" locked="0" layoutInCell="1" allowOverlap="1" wp14:anchorId="1B567FB2" wp14:editId="4B6C8B5C">
+              <wp:anchor distT="0" distB="0" distL="114300" distR="114300" simplePos="0" relativeHeight="251663360" behindDoc="0" locked="0" layoutInCell="1" allowOverlap="1" wp14:anchorId="1B567FB2" wp14:editId="4B6C8B5C">
                 <wp:simplePos x="0" y="0"/>
                 <wp:positionH relativeFrom="column">
                   <wp:posOffset>837565</wp:posOffset>
@@ -9897,7 +9728,7 @@
           </mc:Choice>
           <mc:Fallback>
             <w:pict>
-              <v:roundrect w14:anchorId="7A70BA19" id="Rounded Rectangle 28" o:spid="_x0000_s1026" style="position:absolute;margin-left:65.95pt;margin-top:77.45pt;width:37.5pt;height:16.5pt;z-index:251662336;visibility:visible;mso-wrap-style:square;mso-width-percent:0;mso-height-percent:0;mso-wrap-distance-left:9pt;mso-wrap-distance-top:0;mso-wrap-distance-right:9pt;mso-wrap-distance-bottom:0;mso-position-horizontal:absolute;mso-position-horizontal-relative:text;mso-position-vertical:absolute;mso-position-vertical-relative:text;mso-width-percent:0;mso-height-percent:0;mso-width-relative:margin;mso-height-relative:margin;v-text-anchor:middle" arcsize="10923f" o:gfxdata="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" filled="f" strokecolor="#f79646 [3209]" strokeweight="2pt"/>
+              <v:roundrect w14:anchorId="7345374C" id="Rounded Rectangle 28" o:spid="_x0000_s1026" style="position:absolute;margin-left:65.95pt;margin-top:77.45pt;width:37.5pt;height:16.5pt;z-index:251663360;visibility:visible;mso-wrap-style:square;mso-width-percent:0;mso-height-percent:0;mso-wrap-distance-left:9pt;mso-wrap-distance-top:0;mso-wrap-distance-right:9pt;mso-wrap-distance-bottom:0;mso-position-horizontal:absolute;mso-position-horizontal-relative:text;mso-position-vertical:absolute;mso-position-vertical-relative:text;mso-width-percent:0;mso-height-percent:0;mso-width-relative:margin;mso-height-relative:margin;v-text-anchor:middle" arcsize="10923f" o:gfxdata="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" filled="f" strokecolor="#f79646 [3209]" strokeweight="2pt"/>
             </w:pict>
           </mc:Fallback>
         </mc:AlternateContent>
@@ -9907,7 +9738,7 @@
           <w:noProof/>
         </w:rPr>
         <w:drawing>
-          <wp:anchor distT="0" distB="0" distL="114300" distR="114300" simplePos="0" relativeHeight="251630592" behindDoc="0" locked="0" layoutInCell="1" allowOverlap="1" wp14:anchorId="213F0626" wp14:editId="1E2B32E6">
+          <wp:anchor distT="0" distB="0" distL="114300" distR="114300" simplePos="0" relativeHeight="251632640" behindDoc="0" locked="0" layoutInCell="1" allowOverlap="1" wp14:anchorId="213F0626" wp14:editId="1E2B32E6">
             <wp:simplePos x="0" y="0"/>
             <wp:positionH relativeFrom="column">
               <wp:posOffset>738530</wp:posOffset>
@@ -9972,7 +9803,6 @@
         </w:rPr>
         <w:t xml:space="preserve">Build the project </w:t>
       </w:r>
-      <w:proofErr w:type="spellStart"/>
       <w:r>
         <w:rPr>
           <w:rFonts w:ascii="Courier New" w:hAnsi="Courier New" w:cs="Courier New"/>
@@ -9983,7 +9813,6 @@
         </w:rPr>
         <w:t>pmsm.X</w:t>
       </w:r>
-      <w:proofErr w:type="spellEnd"/>
       <w:r>
         <w:rPr>
           <w:rFonts w:ascii="Arial" w:hAnsi="Arial" w:cs="Arial"/>
@@ -9993,7 +9822,6 @@
         </w:rPr>
         <w:t xml:space="preserve">. To do that right click on the project </w:t>
       </w:r>
-      <w:proofErr w:type="spellStart"/>
       <w:r>
         <w:rPr>
           <w:rFonts w:ascii="Courier New" w:hAnsi="Courier New" w:cs="Courier New"/>
@@ -10004,7 +9832,6 @@
         </w:rPr>
         <w:t>pmsm.X</w:t>
       </w:r>
-      <w:proofErr w:type="spellEnd"/>
       <w:r>
         <w:rPr>
           <w:rFonts w:ascii="Arial" w:hAnsi="Arial" w:cs="Arial"/>
@@ -10031,7 +9858,7 @@
         <mc:AlternateContent>
           <mc:Choice Requires="wps">
             <w:drawing>
-              <wp:anchor distT="0" distB="0" distL="114300" distR="114300" simplePos="0" relativeHeight="251676672" behindDoc="0" locked="0" layoutInCell="1" allowOverlap="1" wp14:anchorId="5B2C13F3" wp14:editId="7A4C594C">
+              <wp:anchor distT="0" distB="0" distL="114300" distR="114300" simplePos="0" relativeHeight="251677696" behindDoc="0" locked="0" layoutInCell="1" allowOverlap="1" wp14:anchorId="5B2C13F3" wp14:editId="7A4C594C">
                 <wp:simplePos x="0" y="0"/>
                 <wp:positionH relativeFrom="column">
                   <wp:posOffset>1743074</wp:posOffset>
@@ -10092,7 +9919,7 @@
           </mc:Choice>
           <mc:Fallback>
             <w:pict>
-              <v:roundrect w14:anchorId="208831FF" id="Rounded Rectangle 28" o:spid="_x0000_s1026" style="position:absolute;margin-left:137.25pt;margin-top:288.85pt;width:38.25pt;height:12.75pt;z-index:251676672;visibility:visible;mso-wrap-style:square;mso-width-percent:0;mso-height-percent:0;mso-wrap-distance-left:9pt;mso-wrap-distance-top:0;mso-wrap-distance-right:9pt;mso-wrap-distance-bottom:0;mso-position-horizontal:absolute;mso-position-horizontal-relative:text;mso-position-vertical:absolute;mso-position-vertical-relative:text;mso-width-percent:0;mso-height-percent:0;mso-width-relative:margin;mso-height-relative:margin;v-text-anchor:middle" arcsize="10923f" o:gfxdata="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" filled="f" strokecolor="#f79646 [3209]" strokeweight="2pt"/>
+              <v:roundrect w14:anchorId="31B7FEB6" id="Rounded Rectangle 28" o:spid="_x0000_s1026" style="position:absolute;margin-left:137.25pt;margin-top:288.85pt;width:38.25pt;height:12.75pt;z-index:251677696;visibility:visible;mso-wrap-style:square;mso-width-percent:0;mso-height-percent:0;mso-wrap-distance-left:9pt;mso-wrap-distance-top:0;mso-wrap-distance-right:9pt;mso-wrap-distance-bottom:0;mso-position-horizontal:absolute;mso-position-horizontal-relative:text;mso-position-vertical:absolute;mso-position-vertical-relative:text;mso-width-percent:0;mso-height-percent:0;mso-width-relative:margin;mso-height-relative:margin;v-text-anchor:middle" arcsize="10923f" o:gfxdata="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" filled="f" strokecolor="#f79646 [3209]" strokeweight="2pt"/>
             </w:pict>
           </mc:Fallback>
         </mc:AlternateContent>
@@ -10166,7 +9993,7 @@
           </mc:Choice>
           <mc:Fallback>
             <w:pict>
-              <v:roundrect w14:anchorId="4FC73483" id="Rounded Rectangle 28" o:spid="_x0000_s1026" style="position:absolute;margin-left:239.25pt;margin-top:255.05pt;width:183pt;height:14.25pt;z-index:251680768;visibility:visible;mso-wrap-style:square;mso-width-percent:0;mso-height-percent:0;mso-wrap-distance-left:9pt;mso-wrap-distance-top:0;mso-wrap-distance-right:9pt;mso-wrap-distance-bottom:0;mso-position-horizontal:absolute;mso-position-horizontal-relative:text;mso-position-vertical:absolute;mso-position-vertical-relative:text;mso-width-percent:0;mso-height-percent:0;mso-width-relative:margin;mso-height-relative:margin;v-text-anchor:middle" arcsize="10923f" o:gfxdata="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" filled="f" strokecolor="#f79646 [3209]" strokeweight="2pt">
+              <v:roundrect w14:anchorId="13409EE1" id="Rounded Rectangle 28" o:spid="_x0000_s1026" style="position:absolute;margin-left:239.25pt;margin-top:255.05pt;width:183pt;height:14.25pt;z-index:251680768;visibility:visible;mso-wrap-style:square;mso-width-percent:0;mso-height-percent:0;mso-wrap-distance-left:9pt;mso-wrap-distance-top:0;mso-wrap-distance-right:9pt;mso-wrap-distance-bottom:0;mso-position-horizontal:absolute;mso-position-horizontal-relative:text;mso-position-vertical:absolute;mso-position-vertical-relative:text;mso-width-percent:0;mso-height-percent:0;mso-width-relative:margin;mso-height-relative:margin;v-text-anchor:middle" arcsize="10923f" o:gfxdata="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" filled="f" strokecolor="#f79646 [3209]" strokeweight="2pt">
                 <w10:wrap type="topAndBottom"/>
               </v:roundrect>
             </w:pict>
@@ -10178,7 +10005,7 @@
           <w:noProof/>
         </w:rPr>
         <w:drawing>
-          <wp:anchor distT="0" distB="0" distL="114300" distR="114300" simplePos="0" relativeHeight="251675648" behindDoc="0" locked="0" layoutInCell="1" allowOverlap="1" wp14:anchorId="6A96D5E8" wp14:editId="5D2FCBFF">
+          <wp:anchor distT="0" distB="0" distL="114300" distR="114300" simplePos="0" relativeHeight="251674624" behindDoc="0" locked="0" layoutInCell="1" allowOverlap="1" wp14:anchorId="6A96D5E8" wp14:editId="5D2FCBFF">
             <wp:simplePos x="0" y="0"/>
             <wp:positionH relativeFrom="column">
               <wp:posOffset>742950</wp:posOffset>
@@ -10267,7 +10094,6 @@
         <w:lastRenderedPageBreak/>
         <w:t xml:space="preserve">To build the project (in this case </w:t>
       </w:r>
-      <w:proofErr w:type="spellStart"/>
       <w:r>
         <w:rPr>
           <w:rFonts w:ascii="Arial" w:hAnsi="Arial" w:cs="Arial"/>
@@ -10278,7 +10104,6 @@
         </w:rPr>
         <w:t>pmsm.X</w:t>
       </w:r>
-      <w:proofErr w:type="spellEnd"/>
       <w:r>
         <w:rPr>
           <w:rFonts w:ascii="Arial" w:hAnsi="Arial" w:cs="Arial"/>
@@ -10339,7 +10164,7 @@
         <mc:AlternateContent>
           <mc:Choice Requires="wps">
             <w:drawing>
-              <wp:anchor distT="0" distB="0" distL="114300" distR="114300" simplePos="0" relativeHeight="251683840" behindDoc="0" locked="0" layoutInCell="1" allowOverlap="1" wp14:anchorId="0DA78974" wp14:editId="0DB1E030">
+              <wp:anchor distT="0" distB="0" distL="114300" distR="114300" simplePos="0" relativeHeight="251681792" behindDoc="0" locked="0" layoutInCell="1" allowOverlap="1" wp14:anchorId="0DA78974" wp14:editId="0DB1E030">
                 <wp:simplePos x="0" y="0"/>
                 <wp:positionH relativeFrom="column">
                   <wp:posOffset>5210175</wp:posOffset>
@@ -10402,7 +10227,7 @@
           </mc:Choice>
           <mc:Fallback>
             <w:pict>
-              <v:roundrect w14:anchorId="1BFFFD42" id="Rounded Rectangle 28" o:spid="_x0000_s1026" style="position:absolute;margin-left:410.25pt;margin-top:16.15pt;width:30pt;height:24pt;z-index:251683840;visibility:visible;mso-wrap-style:square;mso-width-percent:0;mso-height-percent:0;mso-wrap-distance-left:9pt;mso-wrap-distance-top:0;mso-wrap-distance-right:9pt;mso-wrap-distance-bottom:0;mso-position-horizontal:absolute;mso-position-horizontal-relative:text;mso-position-vertical:absolute;mso-position-vertical-relative:text;mso-width-percent:0;mso-height-percent:0;mso-width-relative:margin;mso-height-relative:margin;v-text-anchor:middle" arcsize="0" o:gfxdata="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" filled="f" strokecolor="#f79646 [3209]" strokeweight="2pt"/>
+              <v:roundrect w14:anchorId="0CA58B16" id="Rounded Rectangle 28" o:spid="_x0000_s1026" style="position:absolute;margin-left:410.25pt;margin-top:16.15pt;width:30pt;height:24pt;z-index:251681792;visibility:visible;mso-wrap-style:square;mso-width-percent:0;mso-height-percent:0;mso-wrap-distance-left:9pt;mso-wrap-distance-top:0;mso-wrap-distance-right:9pt;mso-wrap-distance-bottom:0;mso-position-horizontal:absolute;mso-position-horizontal-relative:text;mso-position-vertical:absolute;mso-position-vertical-relative:text;mso-width-percent:0;mso-height-percent:0;mso-width-relative:margin;mso-height-relative:margin;v-text-anchor:middle" arcsize="0" o:gfxdata="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" filled="f" strokecolor="#f79646 [3209]" strokeweight="2pt"/>
             </w:pict>
           </mc:Fallback>
         </mc:AlternateContent>
@@ -10755,7 +10580,7 @@
           </mc:Choice>
           <mc:Fallback>
             <w:pict>
-              <v:group w14:anchorId="5F0BCF42" id="Group 175" o:spid="_x0000_s1026" style="position:absolute;margin-left:75pt;margin-top:2.1pt;width:168.9pt;height:58.55pt;z-index:251638784;mso-width-relative:margin;mso-height-relative:margin" coordorigin="-3438,-950" coordsize="21451,7435" o:gfxdata="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">
+              <v:group w14:anchorId="131825BC" id="Group 175" o:spid="_x0000_s1026" style="position:absolute;margin-left:75pt;margin-top:2.1pt;width:168.9pt;height:58.55pt;z-index:251638784;mso-width-relative:margin;mso-height-relative:margin" coordorigin="-3438,-950" coordsize="21451,7435" o:gfxdata="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">
                 <v:roundrect id="Rounded Rectangle 28" o:spid="_x0000_s1027" style="position:absolute;left:-3438;top:-950;width:2763;height:2050;visibility:visible;mso-wrap-style:square;v-text-anchor:middle" arcsize="10923f" o:gfxdata="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" filled="f" strokecolor="#f79646 [3209]" strokeweight="2pt"/>
                 <v:roundrect id="Rounded Rectangle 28" o:spid="_x0000_s1028" style="position:absolute;left:-2455;top:1180;width:11144;height:1429;visibility:visible;mso-wrap-style:square;v-text-anchor:middle" arcsize="10923f" o:gfxdata="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" filled="f" strokecolor="#f79646 [3209]" strokeweight="2pt"/>
                 <v:roundrect id="Rounded Rectangle 28" o:spid="_x0000_s1029" style="position:absolute;left:8796;top:2372;width:7144;height:2097;visibility:visible;mso-wrap-style:square;v-text-anchor:middle" arcsize="10923f" o:gfxdata="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" filled="f" strokecolor="#f79646 [3209]" strokeweight="2pt"/>
@@ -10895,25 +10720,7 @@
           <w:sz w:val="20"/>
           <w:szCs w:val="20"/>
         </w:rPr>
-        <w:t xml:space="preserve">“Select project” menu, select </w:t>
-      </w:r>
-      <w:proofErr w:type="spellStart"/>
-      <w:r>
-        <w:rPr>
-          <w:rFonts w:ascii="Helvetica" w:hAnsi="Helvetica" w:cs="Helvetica"/>
-          <w:sz w:val="20"/>
-          <w:szCs w:val="20"/>
-        </w:rPr>
-        <w:t>pmsm.X</w:t>
-      </w:r>
-      <w:proofErr w:type="spellEnd"/>
-      <w:r>
-        <w:rPr>
-          <w:rFonts w:ascii="Helvetica" w:hAnsi="Helvetica" w:cs="Helvetica"/>
-          <w:sz w:val="20"/>
-          <w:szCs w:val="20"/>
-        </w:rPr>
-        <w:t xml:space="preserve"> project as shown.</w:t>
+        <w:t>“Select project” menu, select pmsm.X project as shown.</w:t>
       </w:r>
     </w:p>
     <w:p>
@@ -11005,7 +10812,7 @@
           </mc:Choice>
           <mc:Fallback>
             <w:pict>
-              <v:roundrect w14:anchorId="360799D5" id="Rounded Rectangle 28" o:spid="_x0000_s1026" style="position:absolute;margin-left:104.25pt;margin-top:113.1pt;width:162.75pt;height:19.5pt;z-index:251637760;visibility:visible;mso-wrap-style:square;mso-width-percent:0;mso-height-percent:0;mso-wrap-distance-left:9pt;mso-wrap-distance-top:0;mso-wrap-distance-right:9pt;mso-wrap-distance-bottom:0;mso-position-horizontal:absolute;mso-position-horizontal-relative:text;mso-position-vertical:absolute;mso-position-vertical-relative:text;mso-width-percent:0;mso-height-percent:0;mso-width-relative:margin;mso-height-relative:margin;v-text-anchor:middle" arcsize="10923f" o:gfxdata="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" filled="f" strokecolor="#f79646 [3209]" strokeweight="2pt"/>
+              <v:roundrect w14:anchorId="7D479DC7" id="Rounded Rectangle 28" o:spid="_x0000_s1026" style="position:absolute;margin-left:104.25pt;margin-top:113.1pt;width:162.75pt;height:19.5pt;z-index:251637760;visibility:visible;mso-wrap-style:square;mso-width-percent:0;mso-height-percent:0;mso-wrap-distance-left:9pt;mso-wrap-distance-top:0;mso-wrap-distance-right:9pt;mso-wrap-distance-bottom:0;mso-position-horizontal:absolute;mso-position-horizontal-relative:text;mso-position-vertical:absolute;mso-position-vertical-relative:text;mso-width-percent:0;mso-height-percent:0;mso-width-relative:margin;mso-height-relative:margin;v-text-anchor:middle" arcsize="10923f" o:gfxdata="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" filled="f" strokecolor="#f79646 [3209]" strokeweight="2pt"/>
             </w:pict>
           </mc:Fallback>
         </mc:AlternateContent>
@@ -11078,7 +10885,7 @@
           </mc:Choice>
           <mc:Fallback>
             <w:pict>
-              <v:roundrect w14:anchorId="2906FC84" id="Rounded Rectangle 28" o:spid="_x0000_s1026" style="position:absolute;margin-left:126.75pt;margin-top:22.35pt;width:70.5pt;height:25.5pt;z-index:251635712;visibility:visible;mso-wrap-style:square;mso-width-percent:0;mso-height-percent:0;mso-wrap-distance-left:9pt;mso-wrap-distance-top:0;mso-wrap-distance-right:9pt;mso-wrap-distance-bottom:0;mso-position-horizontal:absolute;mso-position-horizontal-relative:text;mso-position-vertical:absolute;mso-position-vertical-relative:text;mso-width-percent:0;mso-height-percent:0;mso-width-relative:margin;mso-height-relative:margin;v-text-anchor:middle" arcsize="10923f" o:gfxdata="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" filled="f" strokecolor="#f79646 [3209]" strokeweight="2pt"/>
+              <v:roundrect w14:anchorId="6F7B5A9C" id="Rounded Rectangle 28" o:spid="_x0000_s1026" style="position:absolute;margin-left:126.75pt;margin-top:22.35pt;width:70.5pt;height:25.5pt;z-index:251635712;visibility:visible;mso-wrap-style:square;mso-width-percent:0;mso-height-percent:0;mso-wrap-distance-left:9pt;mso-wrap-distance-top:0;mso-wrap-distance-right:9pt;mso-wrap-distance-bottom:0;mso-position-horizontal:absolute;mso-position-horizontal-relative:text;mso-position-vertical:absolute;mso-position-vertical-relative:text;mso-width-percent:0;mso-height-percent:0;mso-width-relative:margin;mso-height-relative:margin;v-text-anchor:middle" arcsize="10923f" o:gfxdata="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" filled="f" strokecolor="#f79646 [3209]" strokeweight="2pt"/>
             </w:pict>
           </mc:Fallback>
         </mc:AlternateContent>
@@ -11195,7 +11002,7 @@
         </w:rPr>
         <w:t xml:space="preserve">Remote Communication needs to be established, as indicated in the following figure. </w:t>
       </w:r>
-      <w:bookmarkStart w:id="10" w:name="_Hlk19701684"/>
+      <w:bookmarkStart w:id="11" w:name="_Hlk19701684"/>
       <w:r>
         <w:rPr>
           <w:rFonts w:ascii="Arial" w:hAnsi="Arial" w:cs="Arial"/>
@@ -11220,7 +11027,7 @@
         </w:rPr>
         <w:t xml:space="preserve"> lists the available COM Ports.</w:t>
       </w:r>
-      <w:bookmarkEnd w:id="10"/>
+      <w:bookmarkEnd w:id="11"/>
       <w:r>
         <w:rPr>
           <w:rFonts w:ascii="Arial" w:hAnsi="Arial" w:cs="Arial"/>
@@ -11342,7 +11149,7 @@
           </mc:Choice>
           <mc:Fallback>
             <w:pict>
-              <v:roundrect w14:anchorId="7043D433" id="Rounded Rectangle 28" o:spid="_x0000_s1026" style="position:absolute;margin-left:116.25pt;margin-top:125.95pt;width:96pt;height:21.75pt;z-index:251639808;visibility:visible;mso-wrap-style:square;mso-width-percent:0;mso-height-percent:0;mso-wrap-distance-left:9pt;mso-wrap-distance-top:0;mso-wrap-distance-right:9pt;mso-wrap-distance-bottom:0;mso-position-horizontal:absolute;mso-position-horizontal-relative:text;mso-position-vertical:absolute;mso-position-vertical-relative:text;mso-width-percent:0;mso-height-percent:0;mso-width-relative:margin;mso-height-relative:margin;v-text-anchor:middle" arcsize="10923f" o:gfxdata="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" filled="f" strokecolor="#f79646 [3209]" strokeweight="2pt"/>
+              <v:roundrect w14:anchorId="4D31CCF4" id="Rounded Rectangle 28" o:spid="_x0000_s1026" style="position:absolute;margin-left:116.25pt;margin-top:125.95pt;width:96pt;height:21.75pt;z-index:251639808;visibility:visible;mso-wrap-style:square;mso-width-percent:0;mso-height-percent:0;mso-wrap-distance-left:9pt;mso-wrap-distance-top:0;mso-wrap-distance-right:9pt;mso-wrap-distance-bottom:0;mso-position-horizontal:absolute;mso-position-horizontal-relative:text;mso-position-vertical:absolute;mso-position-vertical-relative:text;mso-width-percent:0;mso-height-percent:0;mso-width-relative:margin;mso-height-relative:margin;v-text-anchor:middle" arcsize="10923f" o:gfxdata="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" filled="f" strokecolor="#f79646 [3209]" strokeweight="2pt"/>
             </w:pict>
           </mc:Fallback>
         </mc:AlternateContent>
@@ -11415,7 +11222,7 @@
           </mc:Choice>
           <mc:Fallback>
             <w:pict>
-              <v:roundrect w14:anchorId="27BF1968" id="Rounded Rectangle 28" o:spid="_x0000_s1026" style="position:absolute;margin-left:116.25pt;margin-top:201pt;width:96pt;height:21.75pt;z-index:251643904;visibility:visible;mso-wrap-style:square;mso-width-percent:0;mso-height-percent:0;mso-wrap-distance-left:9pt;mso-wrap-distance-top:0;mso-wrap-distance-right:9pt;mso-wrap-distance-bottom:0;mso-position-horizontal:absolute;mso-position-horizontal-relative:text;mso-position-vertical:absolute;mso-position-vertical-relative:text;mso-width-percent:0;mso-height-percent:0;mso-width-relative:margin;mso-height-relative:margin;v-text-anchor:middle" arcsize="10923f" o:gfxdata="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" filled="f" strokecolor="#f79646 [3209]" strokeweight="2pt"/>
+              <v:roundrect w14:anchorId="2D62D724" id="Rounded Rectangle 28" o:spid="_x0000_s1026" style="position:absolute;margin-left:116.25pt;margin-top:201pt;width:96pt;height:21.75pt;z-index:251643904;visibility:visible;mso-wrap-style:square;mso-width-percent:0;mso-height-percent:0;mso-wrap-distance-left:9pt;mso-wrap-distance-top:0;mso-wrap-distance-right:9pt;mso-wrap-distance-bottom:0;mso-position-horizontal:absolute;mso-position-horizontal-relative:text;mso-position-vertical:absolute;mso-position-vertical-relative:text;mso-width-percent:0;mso-height-percent:0;mso-width-relative:margin;mso-height-relative:margin;v-text-anchor:middle" arcsize="10923f" o:gfxdata="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" filled="f" strokecolor="#f79646 [3209]" strokeweight="2pt"/>
             </w:pict>
           </mc:Fallback>
         </mc:AlternateContent>
@@ -11488,7 +11295,7 @@
           </mc:Choice>
           <mc:Fallback>
             <w:pict>
-              <v:roundrect w14:anchorId="501A7FF2" id="Rounded Rectangle 28" o:spid="_x0000_s1026" style="position:absolute;margin-left:210.75pt;margin-top:201.75pt;width:21.75pt;height:18pt;z-index:251658240;visibility:visible;mso-wrap-style:square;mso-width-percent:0;mso-height-percent:0;mso-wrap-distance-left:9pt;mso-wrap-distance-top:0;mso-wrap-distance-right:9pt;mso-wrap-distance-bottom:0;mso-position-horizontal:absolute;mso-position-horizontal-relative:text;mso-position-vertical:absolute;mso-position-vertical-relative:text;mso-width-percent:0;mso-height-percent:0;mso-width-relative:margin;mso-height-relative:margin;v-text-anchor:middle" arcsize="10923f" o:gfxdata="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" filled="f" strokecolor="#f79646 [3209]" strokeweight="2pt"/>
+              <v:roundrect w14:anchorId="49F0F73E" id="Rounded Rectangle 28" o:spid="_x0000_s1026" style="position:absolute;margin-left:210.75pt;margin-top:201.75pt;width:21.75pt;height:18pt;z-index:251658240;visibility:visible;mso-wrap-style:square;mso-width-percent:0;mso-height-percent:0;mso-wrap-distance-left:9pt;mso-wrap-distance-top:0;mso-wrap-distance-right:9pt;mso-wrap-distance-bottom:0;mso-position-horizontal:absolute;mso-position-horizontal-relative:text;mso-position-vertical:absolute;mso-position-vertical-relative:text;mso-width-percent:0;mso-height-percent:0;mso-width-relative:margin;mso-height-relative:margin;v-text-anchor:middle" arcsize="10923f" o:gfxdata="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" filled="f" strokecolor="#f79646 [3209]" strokeweight="2pt"/>
             </w:pict>
           </mc:Fallback>
         </mc:AlternateContent>
@@ -11590,7 +11397,7 @@
           </mc:Choice>
           <mc:Fallback>
             <w:pict>
-              <v:shape w14:anchorId="0613EF2A" id="Right Arrow 27" o:spid="_x0000_s1026" type="#_x0000_t13" style="position:absolute;margin-left:232.5pt;margin-top:208.8pt;width:29.45pt;height:19.6pt;rotation:-9260218fd;z-index:251675648;visibility:visible;mso-wrap-style:square;mso-width-percent:0;mso-height-percent:0;mso-wrap-distance-left:9pt;mso-wrap-distance-top:0;mso-wrap-distance-right:9pt;mso-wrap-distance-bottom:0;mso-position-horizontal:absolute;mso-position-horizontal-relative:text;mso-position-vertical:absolute;mso-position-vertical-relative:text;mso-width-percent:0;mso-height-percent:0;mso-width-relative:margin;mso-height-relative:margin;v-text-anchor:middle" o:gfxdata="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" adj="14412" fillcolor="#cb6c1d" stroked="f">
+              <v:shape w14:anchorId="612A8BDA" id="Right Arrow 27" o:spid="_x0000_s1026" type="#_x0000_t13" style="position:absolute;margin-left:232.5pt;margin-top:208.8pt;width:29.45pt;height:19.6pt;rotation:-9260218fd;z-index:251675648;visibility:visible;mso-wrap-style:square;mso-width-percent:0;mso-height-percent:0;mso-wrap-distance-left:9pt;mso-wrap-distance-top:0;mso-wrap-distance-right:9pt;mso-wrap-distance-bottom:0;mso-position-horizontal:absolute;mso-position-horizontal-relative:text;mso-position-vertical:absolute;mso-position-vertical-relative:text;mso-width-percent:0;mso-height-percent:0;mso-width-relative:margin;mso-height-relative:margin;v-text-anchor:middle" o:gfxdata="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" adj="14412" fillcolor="#cb6c1d" stroked="f">
                 <v:fill color2="#ff8f26" rotate="t" angle="180" colors="0 #cb6c1d;52429f #ff8f2a;1 #ff8f26" focus="100%" type="gradient">
                   <o:fill v:ext="view" type="gradientUnscaled"/>
                 </v:fill>
@@ -11875,7 +11682,7 @@
           </mc:Choice>
           <mc:Fallback>
             <w:pict>
-              <v:roundrect w14:anchorId="03F02ED1" id="Rounded Rectangle 28" o:spid="_x0000_s1026" style="position:absolute;margin-left:66pt;margin-top:19.5pt;width:44.25pt;height:29.25pt;z-index:251660288;visibility:visible;mso-wrap-style:square;mso-width-percent:0;mso-height-percent:0;mso-wrap-distance-left:9pt;mso-wrap-distance-top:0;mso-wrap-distance-right:9pt;mso-wrap-distance-bottom:0;mso-position-horizontal:absolute;mso-position-horizontal-relative:text;mso-position-vertical:absolute;mso-position-vertical-relative:text;mso-width-percent:0;mso-height-percent:0;mso-width-relative:margin;mso-height-relative:margin;v-text-anchor:middle" arcsize="10923f" o:gfxdata="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" filled="f" strokecolor="#f79646 [3209]" strokeweight="2pt"/>
+              <v:roundrect w14:anchorId="41492E0B" id="Rounded Rectangle 28" o:spid="_x0000_s1026" style="position:absolute;margin-left:66pt;margin-top:19.5pt;width:44.25pt;height:29.25pt;z-index:251660288;visibility:visible;mso-wrap-style:square;mso-width-percent:0;mso-height-percent:0;mso-wrap-distance-left:9pt;mso-wrap-distance-top:0;mso-wrap-distance-right:9pt;mso-wrap-distance-bottom:0;mso-position-horizontal:absolute;mso-position-horizontal-relative:text;mso-position-vertical:absolute;mso-position-vertical-relative:text;mso-width-percent:0;mso-height-percent:0;mso-width-relative:margin;mso-height-relative:margin;v-text-anchor:middle" arcsize="10923f" o:gfxdata="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" filled="f" strokecolor="#f79646 [3209]" strokeweight="2pt"/>
             </w:pict>
           </mc:Fallback>
         </mc:AlternateContent>
@@ -11990,27 +11797,7 @@
           <w:sz w:val="20"/>
           <w:szCs w:val="20"/>
         </w:rPr>
-        <w:t>X2</w:t>
-      </w:r>
-      <w:proofErr w:type="gramStart"/>
-      <w:r>
-        <w:rPr>
-          <w:rFonts w:ascii="Courier New" w:hAnsi="Courier New" w:cs="Courier New"/>
-          <w:color w:val="000000"/>
-          <w:sz w:val="20"/>
-          <w:szCs w:val="20"/>
-        </w:rPr>
-        <w:t>CScopeUpdate(</w:t>
-      </w:r>
-      <w:proofErr w:type="gramEnd"/>
-      <w:r>
-        <w:rPr>
-          <w:rFonts w:ascii="Courier New" w:hAnsi="Courier New" w:cs="Courier New"/>
-          <w:color w:val="000000"/>
-          <w:sz w:val="20"/>
-          <w:szCs w:val="20"/>
-        </w:rPr>
-        <w:t>)</w:t>
+        <w:t>X2CScopeUpdate()</w:t>
       </w:r>
       <w:r>
         <w:rPr>
@@ -12151,7 +11938,7 @@
           </mc:Choice>
           <mc:Fallback>
             <w:pict>
-              <v:roundrect w14:anchorId="3E268DF4" id="Rounded Rectangle 28" o:spid="_x0000_s1026" style="position:absolute;margin-left:135.25pt;margin-top:95.7pt;width:80.25pt;height:22.5pt;z-index:251667456;visibility:visible;mso-wrap-style:square;mso-width-percent:0;mso-height-percent:0;mso-wrap-distance-left:9pt;mso-wrap-distance-top:0;mso-wrap-distance-right:9pt;mso-wrap-distance-bottom:0;mso-position-horizontal:absolute;mso-position-horizontal-relative:text;mso-position-vertical:absolute;mso-position-vertical-relative:text;mso-width-percent:0;mso-height-percent:0;mso-width-relative:margin;mso-height-relative:margin;v-text-anchor:middle" arcsize="10923f" o:gfxdata="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" filled="f" strokecolor="#f79646 [3209]" strokeweight="2pt"/>
+              <v:roundrect w14:anchorId="3A8834EA" id="Rounded Rectangle 28" o:spid="_x0000_s1026" style="position:absolute;margin-left:135.25pt;margin-top:95.7pt;width:80.25pt;height:22.5pt;z-index:251667456;visibility:visible;mso-wrap-style:square;mso-width-percent:0;mso-height-percent:0;mso-wrap-distance-left:9pt;mso-wrap-distance-top:0;mso-wrap-distance-right:9pt;mso-wrap-distance-bottom:0;mso-position-horizontal:absolute;mso-position-horizontal-relative:text;mso-position-vertical:absolute;mso-position-vertical-relative:text;mso-width-percent:0;mso-height-percent:0;mso-width-relative:margin;mso-height-relative:margin;v-text-anchor:middle" arcsize="10923f" o:gfxdata="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" filled="f" strokecolor="#f79646 [3209]" strokeweight="2pt"/>
             </w:pict>
           </mc:Fallback>
         </mc:AlternateContent>
@@ -12224,7 +12011,7 @@
           </mc:Choice>
           <mc:Fallback>
             <w:pict>
-              <v:roundrect w14:anchorId="3C6B6D9F" id="Rounded Rectangle 28" o:spid="_x0000_s1026" style="position:absolute;margin-left:268.25pt;margin-top:199.9pt;width:60pt;height:17.25pt;z-index:251661312;visibility:visible;mso-wrap-style:square;mso-width-percent:0;mso-height-percent:0;mso-wrap-distance-left:9pt;mso-wrap-distance-top:0;mso-wrap-distance-right:9pt;mso-wrap-distance-bottom:0;mso-position-horizontal:absolute;mso-position-horizontal-relative:text;mso-position-vertical:absolute;mso-position-vertical-relative:text;mso-width-percent:0;mso-height-percent:0;mso-width-relative:margin;mso-height-relative:margin;v-text-anchor:middle" arcsize="10923f" o:gfxdata="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" filled="f" strokecolor="#f79646 [3209]" strokeweight="2pt"/>
+              <v:roundrect w14:anchorId="0DD752F3" id="Rounded Rectangle 28" o:spid="_x0000_s1026" style="position:absolute;margin-left:268.25pt;margin-top:199.9pt;width:60pt;height:17.25pt;z-index:251661312;visibility:visible;mso-wrap-style:square;mso-width-percent:0;mso-height-percent:0;mso-wrap-distance-left:9pt;mso-wrap-distance-top:0;mso-wrap-distance-right:9pt;mso-wrap-distance-bottom:0;mso-position-horizontal:absolute;mso-position-horizontal-relative:text;mso-position-vertical:absolute;mso-position-vertical-relative:text;mso-width-percent:0;mso-height-percent:0;mso-width-relative:margin;mso-height-relative:margin;v-text-anchor:middle" arcsize="10923f" o:gfxdata="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" filled="f" strokecolor="#f79646 [3209]" strokeweight="2pt"/>
             </w:pict>
           </mc:Fallback>
         </mc:AlternateContent>
@@ -12297,7 +12084,7 @@
           </mc:Choice>
           <mc:Fallback>
             <w:pict>
-              <v:roundrect w14:anchorId="1205EF40" id="Rounded Rectangle 28" o:spid="_x0000_s1026" style="position:absolute;margin-left:120pt;margin-top:78.75pt;width:60pt;height:17.25pt;z-index:251669504;visibility:visible;mso-wrap-style:square;mso-width-percent:0;mso-height-percent:0;mso-wrap-distance-left:9pt;mso-wrap-distance-top:0;mso-wrap-distance-right:9pt;mso-wrap-distance-bottom:0;mso-position-horizontal:absolute;mso-position-horizontal-relative:text;mso-position-vertical:absolute;mso-position-vertical-relative:text;mso-width-percent:0;mso-height-percent:0;mso-width-relative:margin;mso-height-relative:margin;v-text-anchor:middle" arcsize="10923f" o:gfxdata="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" filled="f" strokecolor="#f79646 [3209]" strokeweight="2pt"/>
+              <v:roundrect w14:anchorId="2899213A" id="Rounded Rectangle 28" o:spid="_x0000_s1026" style="position:absolute;margin-left:120pt;margin-top:78.75pt;width:60pt;height:17.25pt;z-index:251669504;visibility:visible;mso-wrap-style:square;mso-width-percent:0;mso-height-percent:0;mso-wrap-distance-left:9pt;mso-wrap-distance-top:0;mso-wrap-distance-right:9pt;mso-wrap-distance-bottom:0;mso-position-horizontal:absolute;mso-position-horizontal-relative:text;mso-position-vertical:absolute;mso-position-vertical-relative:text;mso-width-percent:0;mso-height-percent:0;mso-width-relative:margin;mso-height-relative:margin;v-text-anchor:middle" arcsize="10923f" o:gfxdata="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" filled="f" strokecolor="#f79646 [3209]" strokeweight="2pt"/>
             </w:pict>
           </mc:Fallback>
         </mc:AlternateContent>
@@ -12412,7 +12199,7 @@
         <mc:AlternateContent>
           <mc:Choice Requires="wps">
             <w:drawing>
-              <wp:anchor distT="0" distB="0" distL="114300" distR="114300" simplePos="0" relativeHeight="251655168" behindDoc="0" locked="0" layoutInCell="1" allowOverlap="1" wp14:anchorId="11BE9827" wp14:editId="7605EDEA">
+              <wp:anchor distT="0" distB="0" distL="114300" distR="114300" simplePos="0" relativeHeight="251656192" behindDoc="0" locked="0" layoutInCell="1" allowOverlap="1" wp14:anchorId="11BE9827" wp14:editId="7605EDEA">
                 <wp:simplePos x="0" y="0"/>
                 <wp:positionH relativeFrom="column">
                   <wp:posOffset>2196466</wp:posOffset>
@@ -12471,7 +12258,7 @@
           </mc:Choice>
           <mc:Fallback>
             <w:pict>
-              <v:shapetype w14:anchorId="47CA11CF" id="_x0000_t68" coordsize="21600,21600" o:spt="68" adj="5400,5400" path="m0@0l@1@0@1,21600@2,21600@2@0,21600@0,10800,xe">
+              <v:shapetype w14:anchorId="2350390C" id="_x0000_t68" coordsize="21600,21600" o:spt="68" adj="5400,5400" path="m0@0l@1@0@1,21600@2,21600@2@0,21600@0,10800,xe">
                 <v:stroke joinstyle="miter"/>
                 <v:formulas>
                   <v:f eqn="val #0"/>
@@ -12485,7 +12272,7 @@
                   <v:h position="#1,#0" xrange="0,10800" yrange="0,21600"/>
                 </v:handles>
               </v:shapetype>
-              <v:shape id="Arrow: Up 139" o:spid="_x0000_s1026" type="#_x0000_t68" style="position:absolute;margin-left:172.95pt;margin-top:150.85pt;width:26.25pt;height:43.1pt;rotation:-2261745fd;z-index:251655168;visibility:visible;mso-wrap-style:square;mso-height-percent:0;mso-wrap-distance-left:9pt;mso-wrap-distance-top:0;mso-wrap-distance-right:9pt;mso-wrap-distance-bottom:0;mso-position-horizontal:absolute;mso-position-horizontal-relative:text;mso-position-vertical:absolute;mso-position-vertical-relative:text;mso-height-percent:0;mso-height-relative:margin;v-text-anchor:middle" o:gfxdata="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" adj="6574" fillcolor="#f79646 [3209]" strokecolor="#974706 [1609]" strokeweight="2pt"/>
+              <v:shape id="Arrow: Up 139" o:spid="_x0000_s1026" type="#_x0000_t68" style="position:absolute;margin-left:172.95pt;margin-top:150.85pt;width:26.25pt;height:43.1pt;rotation:-2261745fd;z-index:251656192;visibility:visible;mso-wrap-style:square;mso-height-percent:0;mso-wrap-distance-left:9pt;mso-wrap-distance-top:0;mso-wrap-distance-right:9pt;mso-wrap-distance-bottom:0;mso-position-horizontal:absolute;mso-position-horizontal-relative:text;mso-position-vertical:absolute;mso-position-vertical-relative:text;mso-height-percent:0;mso-height-relative:margin;v-text-anchor:middle" o:gfxdata="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" adj="6574" fillcolor="#f79646 [3209]" strokecolor="#974706 [1609]" strokeweight="2pt"/>
             </w:pict>
           </mc:Fallback>
         </mc:AlternateContent>
@@ -12497,7 +12284,7 @@
         <mc:AlternateContent>
           <mc:Choice Requires="wps">
             <w:drawing>
-              <wp:anchor distT="0" distB="0" distL="114300" distR="114300" simplePos="0" relativeHeight="251686912" behindDoc="0" locked="0" layoutInCell="1" allowOverlap="1" wp14:anchorId="6EF29627" wp14:editId="5C852B42">
+              <wp:anchor distT="0" distB="0" distL="114300" distR="114300" simplePos="0" relativeHeight="251682816" behindDoc="0" locked="0" layoutInCell="1" allowOverlap="1" wp14:anchorId="6EF29627" wp14:editId="5C852B42">
                 <wp:simplePos x="0" y="0"/>
                 <wp:positionH relativeFrom="column">
                   <wp:posOffset>899160</wp:posOffset>
@@ -12558,7 +12345,7 @@
           </mc:Choice>
           <mc:Fallback>
             <w:pict>
-              <v:roundrect w14:anchorId="56196739" id="Rounded Rectangle 28" o:spid="_x0000_s1026" style="position:absolute;margin-left:70.8pt;margin-top:136pt;width:114.15pt;height:23.75pt;z-index:251686912;visibility:visible;mso-wrap-style:square;mso-width-percent:0;mso-height-percent:0;mso-wrap-distance-left:9pt;mso-wrap-distance-top:0;mso-wrap-distance-right:9pt;mso-wrap-distance-bottom:0;mso-position-horizontal:absolute;mso-position-horizontal-relative:text;mso-position-vertical:absolute;mso-position-vertical-relative:text;mso-width-percent:0;mso-height-percent:0;mso-width-relative:margin;mso-height-relative:margin;v-text-anchor:middle" arcsize="10923f" o:gfxdata="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" filled="f" strokecolor="#f79646 [3209]" strokeweight="2pt"/>
+              <v:roundrect w14:anchorId="06136E5A" id="Rounded Rectangle 28" o:spid="_x0000_s1026" style="position:absolute;margin-left:70.8pt;margin-top:136pt;width:114.15pt;height:23.75pt;z-index:251682816;visibility:visible;mso-wrap-style:square;mso-width-percent:0;mso-height-percent:0;mso-wrap-distance-left:9pt;mso-wrap-distance-top:0;mso-wrap-distance-right:9pt;mso-wrap-distance-bottom:0;mso-position-horizontal:absolute;mso-position-horizontal-relative:text;mso-position-vertical:absolute;mso-position-vertical-relative:text;mso-width-percent:0;mso-height-percent:0;mso-width-relative:margin;mso-height-relative:margin;v-text-anchor:middle" arcsize="10923f" o:gfxdata="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" filled="f" strokecolor="#f79646 [3209]" strokeweight="2pt"/>
             </w:pict>
           </mc:Fallback>
         </mc:AlternateContent>
@@ -12572,7 +12359,7 @@
           <w:szCs w:val="20"/>
         </w:rPr>
         <w:drawing>
-          <wp:anchor distT="0" distB="0" distL="114300" distR="114300" simplePos="0" relativeHeight="251624448" behindDoc="0" locked="0" layoutInCell="1" allowOverlap="1" wp14:anchorId="41807EA9" wp14:editId="7BD9698D">
+          <wp:anchor distT="0" distB="0" distL="114300" distR="114300" simplePos="0" relativeHeight="251630592" behindDoc="0" locked="0" layoutInCell="1" allowOverlap="1" wp14:anchorId="41807EA9" wp14:editId="7BD9698D">
             <wp:simplePos x="0" y="0"/>
             <wp:positionH relativeFrom="column">
               <wp:posOffset>685800</wp:posOffset>
@@ -12783,7 +12570,6 @@
         </w:rPr>
         <w:t xml:space="preserve"> uncheck </w:t>
       </w:r>
-      <w:proofErr w:type="gramStart"/>
       <w:r>
         <w:rPr>
           <w:rFonts w:ascii="Courier New" w:hAnsi="Courier New" w:cs="Courier New"/>
@@ -12793,7 +12579,6 @@
         </w:rPr>
         <w:t>Single-shot</w:t>
       </w:r>
-      <w:proofErr w:type="gramEnd"/>
       <w:r>
         <w:rPr>
           <w:rFonts w:ascii="Arial" w:hAnsi="Arial" w:cs="Arial"/>
@@ -12803,7 +12588,6 @@
         </w:rPr>
         <w:t xml:space="preserve">. When </w:t>
       </w:r>
-      <w:proofErr w:type="gramStart"/>
       <w:r>
         <w:rPr>
           <w:rFonts w:ascii="Courier New" w:hAnsi="Courier New" w:cs="Courier New"/>
@@ -12811,17 +12595,7 @@
           <w:sz w:val="20"/>
           <w:szCs w:val="20"/>
         </w:rPr>
-        <w:t>Single-shot</w:t>
-      </w:r>
-      <w:proofErr w:type="gramEnd"/>
-      <w:r>
-        <w:rPr>
-          <w:rFonts w:ascii="Courier New" w:hAnsi="Courier New" w:cs="Courier New"/>
-          <w:color w:val="000000"/>
-          <w:sz w:val="20"/>
-          <w:szCs w:val="20"/>
-        </w:rPr>
-        <w:t xml:space="preserve"> </w:t>
+        <w:t xml:space="preserve">Single-shot </w:t>
       </w:r>
       <w:r>
         <w:rPr>
@@ -12985,7 +12759,7 @@
           </mc:Choice>
           <mc:Fallback>
             <w:pict>
-              <v:roundrect w14:anchorId="63D4054D" id="Rectangle: Rounded Corners 30" o:spid="_x0000_s1026" style="position:absolute;margin-left:177.4pt;margin-top:4.2pt;width:74.3pt;height:33.4pt;z-index:251672576;visibility:visible;mso-wrap-style:square;mso-width-percent:0;mso-height-percent:0;mso-wrap-distance-left:9pt;mso-wrap-distance-top:0;mso-wrap-distance-right:9pt;mso-wrap-distance-bottom:0;mso-position-horizontal:absolute;mso-position-horizontal-relative:text;mso-position-vertical:absolute;mso-position-vertical-relative:text;mso-width-percent:0;mso-height-percent:0;mso-width-relative:margin;mso-height-relative:margin;v-text-anchor:middle" arcsize="10923f" o:gfxdata="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" filled="f" strokecolor="#f79646 [3209]" strokeweight="2pt"/>
+              <v:roundrect w14:anchorId="7CB84E8D" id="Rectangle: Rounded Corners 30" o:spid="_x0000_s1026" style="position:absolute;margin-left:177.4pt;margin-top:4.2pt;width:74.3pt;height:33.4pt;z-index:251672576;visibility:visible;mso-wrap-style:square;mso-width-percent:0;mso-height-percent:0;mso-wrap-distance-left:9pt;mso-wrap-distance-top:0;mso-wrap-distance-right:9pt;mso-wrap-distance-bottom:0;mso-position-horizontal:absolute;mso-position-horizontal-relative:text;mso-position-vertical:absolute;mso-position-vertical-relative:text;mso-width-percent:0;mso-height-percent:0;mso-width-relative:margin;mso-height-relative:margin;v-text-anchor:middle" arcsize="10923f" o:gfxdata="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" filled="f" strokecolor="#f79646 [3209]" strokeweight="2pt"/>
             </w:pict>
           </mc:Fallback>
         </mc:AlternateContent>
@@ -13058,7 +12832,7 @@
           </mc:Choice>
           <mc:Fallback>
             <w:pict>
-              <v:roundrect w14:anchorId="266A3FC2" id="Rectangle: Rounded Corners 22" o:spid="_x0000_s1026" style="position:absolute;margin-left:122.75pt;margin-top:14.8pt;width:54.75pt;height:13.5pt;z-index:251670528;visibility:visible;mso-wrap-style:square;mso-width-percent:0;mso-height-percent:0;mso-wrap-distance-left:9pt;mso-wrap-distance-top:0;mso-wrap-distance-right:9pt;mso-wrap-distance-bottom:0;mso-position-horizontal:absolute;mso-position-horizontal-relative:text;mso-position-vertical:absolute;mso-position-vertical-relative:text;mso-width-percent:0;mso-height-percent:0;mso-width-relative:margin;mso-height-relative:margin;v-text-anchor:middle" arcsize="10923f" o:gfxdata="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" filled="f" strokecolor="#f79646 [3209]" strokeweight="2pt"/>
+              <v:roundrect w14:anchorId="2F9C32E8" id="Rectangle: Rounded Corners 22" o:spid="_x0000_s1026" style="position:absolute;margin-left:122.75pt;margin-top:14.8pt;width:54.75pt;height:13.5pt;z-index:251670528;visibility:visible;mso-wrap-style:square;mso-width-percent:0;mso-height-percent:0;mso-wrap-distance-left:9pt;mso-wrap-distance-top:0;mso-wrap-distance-right:9pt;mso-wrap-distance-bottom:0;mso-position-horizontal:absolute;mso-position-horizontal-relative:text;mso-position-vertical:absolute;mso-position-vertical-relative:text;mso-width-percent:0;mso-height-percent:0;mso-width-relative:margin;mso-height-relative:margin;v-text-anchor:middle" arcsize="10923f" o:gfxdata="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" filled="f" strokecolor="#f79646 [3209]" strokeweight="2pt"/>
             </w:pict>
           </mc:Fallback>
         </mc:AlternateContent>
@@ -13270,7 +13044,7 @@
           </mc:Choice>
           <mc:Fallback>
             <w:pict>
-              <v:roundrect w14:anchorId="64119082" id="Rectangle: Rounded Corners 37" o:spid="_x0000_s1026" style="position:absolute;margin-left:56.15pt;margin-top:97.15pt;width:29pt;height:10.8pt;z-index:251673600;visibility:visible;mso-wrap-style:square;mso-width-percent:0;mso-height-percent:0;mso-wrap-distance-left:9pt;mso-wrap-distance-top:0;mso-wrap-distance-right:9pt;mso-wrap-distance-bottom:0;mso-position-horizontal:absolute;mso-position-horizontal-relative:text;mso-position-vertical:absolute;mso-position-vertical-relative:text;mso-width-percent:0;mso-height-percent:0;mso-width-relative:margin;mso-height-relative:margin;v-text-anchor:middle" arcsize="10923f" o:gfxdata="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" filled="f" strokecolor="#f79646 [3209]" strokeweight="2pt"/>
+              <v:roundrect w14:anchorId="6ABE777A" id="Rectangle: Rounded Corners 37" o:spid="_x0000_s1026" style="position:absolute;margin-left:56.15pt;margin-top:97.15pt;width:29pt;height:10.8pt;z-index:251673600;visibility:visible;mso-wrap-style:square;mso-width-percent:0;mso-height-percent:0;mso-wrap-distance-left:9pt;mso-wrap-distance-top:0;mso-wrap-distance-right:9pt;mso-wrap-distance-bottom:0;mso-position-horizontal:absolute;mso-position-horizontal-relative:text;mso-position-vertical:absolute;mso-position-vertical-relative:text;mso-width-percent:0;mso-height-percent:0;mso-width-relative:margin;mso-height-relative:margin;v-text-anchor:middle" arcsize="10923f" o:gfxdata="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" filled="f" strokecolor="#f79646 [3209]" strokeweight="2pt"/>
             </w:pict>
           </mc:Fallback>
         </mc:AlternateContent>
@@ -13391,8 +13165,6 @@
           <w:szCs w:val="20"/>
         </w:rPr>
       </w:pPr>
-      <w:bookmarkStart w:id="11" w:name="_GoBack"/>
-      <w:bookmarkEnd w:id="11"/>
       <w:r>
         <w:rPr>
           <w:rFonts w:ascii="Arial" w:hAnsi="Arial" w:cs="Arial"/>
@@ -13483,7 +13255,7 @@
           </mc:Choice>
           <mc:Fallback>
             <w:pict>
-              <v:roundrect w14:anchorId="2007E088" id="Rectangle: Rounded Corners 21" o:spid="_x0000_s1026" style="position:absolute;margin-left:78.15pt;margin-top:96.85pt;width:29pt;height:10.8pt;z-index:251671552;visibility:visible;mso-wrap-style:square;mso-width-percent:0;mso-height-percent:0;mso-wrap-distance-left:9pt;mso-wrap-distance-top:0;mso-wrap-distance-right:9pt;mso-wrap-distance-bottom:0;mso-position-horizontal:absolute;mso-position-horizontal-relative:text;mso-position-vertical:absolute;mso-position-vertical-relative:text;mso-width-percent:0;mso-height-percent:0;mso-width-relative:margin;mso-height-relative:margin;v-text-anchor:middle" arcsize="10923f" o:gfxdata="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" filled="f" strokecolor="#f79646 [3209]" strokeweight="2pt"/>
+              <v:roundrect w14:anchorId="2E28433A" id="Rectangle: Rounded Corners 21" o:spid="_x0000_s1026" style="position:absolute;margin-left:78.15pt;margin-top:96.85pt;width:29pt;height:10.8pt;z-index:251671552;visibility:visible;mso-wrap-style:square;mso-width-percent:0;mso-height-percent:0;mso-wrap-distance-left:9pt;mso-wrap-distance-top:0;mso-wrap-distance-right:9pt;mso-wrap-distance-bottom:0;mso-position-horizontal:absolute;mso-position-horizontal-relative:text;mso-position-vertical:absolute;mso-position-vertical-relative:text;mso-width-percent:0;mso-height-percent:0;mso-width-relative:margin;mso-height-relative:margin;v-text-anchor:middle" arcsize="10923f" o:gfxdata="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" filled="f" strokecolor="#f79646 [3209]" strokeweight="2pt"/>
             </w:pict>
           </mc:Fallback>
         </mc:AlternateContent>
@@ -13607,13 +13379,7 @@
         </w:numPr>
       </w:pPr>
       <w:r>
-        <w:t>AN1299 Application Note “</w:t>
-      </w:r>
-      <w:r>
-        <w:t>Single-Shunt Three-Phase Current Reconstruction Algorithm for Sensorless FOC of a PMSM</w:t>
-      </w:r>
-      <w:r>
-        <w:t>”</w:t>
+        <w:t>AN1299 Application Note “Single-Shunt Three-Phase Current Reconstruction Algorithm for Sensorless FOC of a PMSM”</w:t>
       </w:r>
     </w:p>
     <w:p>
@@ -20008,57 +19774,31 @@
 
 <file path=customXml/item1.xml><?xml version="1.0" encoding="utf-8"?>
 <?mso-contentType ?>
-<spe:Receivers xmlns:spe="http://schemas.microsoft.com/sharepoint/events">
-  <Receiver>
-    <Name>Document ID Generator</Name>
-    <Synchronization>Synchronous</Synchronization>
-    <Type>10001</Type>
-    <SequenceNumber>1000</SequenceNumber>
-    <Assembly>Microsoft.Office.DocumentManagement, Version=14.0.0.0, Culture=neutral, PublicKeyToken=71e9bce111e9429c</Assembly>
-    <Class>Microsoft.Office.DocumentManagement.Internal.DocIdHandler</Class>
-    <Data/>
-    <Filter/>
-  </Receiver>
-  <Receiver>
-    <Name>Document ID Generator</Name>
-    <Synchronization>Synchronous</Synchronization>
-    <Type>10002</Type>
-    <SequenceNumber>1001</SequenceNumber>
-    <Assembly>Microsoft.Office.DocumentManagement, Version=14.0.0.0, Culture=neutral, PublicKeyToken=71e9bce111e9429c</Assembly>
-    <Class>Microsoft.Office.DocumentManagement.Internal.DocIdHandler</Class>
-    <Data/>
-    <Filter/>
-  </Receiver>
-  <Receiver>
-    <Name>Document ID Generator</Name>
-    <Synchronization>Synchronous</Synchronization>
-    <Type>10004</Type>
-    <SequenceNumber>1002</SequenceNumber>
-    <Assembly>Microsoft.Office.DocumentManagement, Version=14.0.0.0, Culture=neutral, PublicKeyToken=71e9bce111e9429c</Assembly>
-    <Class>Microsoft.Office.DocumentManagement.Internal.DocIdHandler</Class>
-    <Data/>
-    <Filter/>
-  </Receiver>
-  <Receiver>
-    <Name>Document ID Generator</Name>
-    <Synchronization>Synchronous</Synchronization>
-    <Type>10006</Type>
-    <SequenceNumber>1003</SequenceNumber>
-    <Assembly>Microsoft.Office.DocumentManagement, Version=14.0.0.0, Culture=neutral, PublicKeyToken=71e9bce111e9429c</Assembly>
-    <Class>Microsoft.Office.DocumentManagement.Internal.DocIdHandler</Class>
-    <Data/>
-    <Filter/>
-  </Receiver>
-</spe:Receivers>
-</file>
-
-<file path=customXml/item2.xml><?xml version="1.0" encoding="utf-8"?>
-<?mso-contentType ?>
 <FormTemplates xmlns="http://schemas.microsoft.com/sharepoint/v3/contenttype/forms">
   <Display>DocumentLibraryForm</Display>
   <Edit>DocumentLibraryForm</Edit>
   <New>DocumentLibraryForm</New>
 </FormTemplates>
+</file>
+
+<file path=customXml/item2.xml><?xml version="1.0" encoding="utf-8"?>
+<p:properties xmlns:p="http://schemas.microsoft.com/office/2006/metadata/properties" xmlns:xsi="http://www.w3.org/2001/XMLSchema-instance" xmlns:pc="http://schemas.microsoft.com/office/infopath/2007/PartnerControls">
+  <documentManagement>
+    <ContentTypeId xmlns="http://schemas.microsoft.com/sharepoint/v3">0x010100E3E3FCD13EDE5E41ADC486C8BF217E67</ContentTypeId>
+    <TemplateUrl xmlns="http://schemas.microsoft.com/sharepoint/v3" xsi:nil="true"/>
+    <Content_x0020_Archived xmlns="39669af0-a6c2-43ed-9c9a-7f00ba6b4546">false</Content_x0020_Archived>
+    <_SourceUrl xmlns="http://schemas.microsoft.com/sharepoint/v3" xsi:nil="true"/>
+    <xd_ProgID xmlns="http://schemas.microsoft.com/sharepoint/v3" xsi:nil="true"/>
+    <Order xmlns="http://schemas.microsoft.com/sharepoint/v3" xsi:nil="true"/>
+    <_SharedFileIndex xmlns="http://schemas.microsoft.com/sharepoint/v3" xsi:nil="true"/>
+    <MetaInfo xmlns="http://schemas.microsoft.com/sharepoint/v3" xsi:nil="true"/>
+    <_dlc_DocId xmlns="727a9479-cebd-45ab-80bf-9dfc29d7edd4">4MQEJMJN32ZK-152-1202</_dlc_DocId>
+    <_dlc_DocIdUrl xmlns="727a9479-cebd-45ab-80bf-9dfc29d7edd4">
+      <Url>http://mchpweb-2010/apps/main/amadapps/_layouts/DocIdRedir.aspx?ID=4MQEJMJN32ZK-152-1202</Url>
+      <Description>4MQEJMJN32ZK-152-1202</Description>
+    </_dlc_DocIdUrl>
+  </documentManagement>
+</p:properties>
 </file>
 
 <file path=customXml/item3.xml><?xml version="1.0" encoding="utf-8"?>
@@ -20553,23 +20293,49 @@
 </file>
 
 <file path=customXml/item4.xml><?xml version="1.0" encoding="utf-8"?>
-<p:properties xmlns:p="http://schemas.microsoft.com/office/2006/metadata/properties" xmlns:xsi="http://www.w3.org/2001/XMLSchema-instance" xmlns:pc="http://schemas.microsoft.com/office/infopath/2007/PartnerControls">
-  <documentManagement>
-    <ContentTypeId xmlns="http://schemas.microsoft.com/sharepoint/v3">0x010100E3E3FCD13EDE5E41ADC486C8BF217E67</ContentTypeId>
-    <TemplateUrl xmlns="http://schemas.microsoft.com/sharepoint/v3" xsi:nil="true"/>
-    <Content_x0020_Archived xmlns="39669af0-a6c2-43ed-9c9a-7f00ba6b4546">false</Content_x0020_Archived>
-    <_SourceUrl xmlns="http://schemas.microsoft.com/sharepoint/v3" xsi:nil="true"/>
-    <xd_ProgID xmlns="http://schemas.microsoft.com/sharepoint/v3" xsi:nil="true"/>
-    <Order xmlns="http://schemas.microsoft.com/sharepoint/v3" xsi:nil="true"/>
-    <_SharedFileIndex xmlns="http://schemas.microsoft.com/sharepoint/v3" xsi:nil="true"/>
-    <MetaInfo xmlns="http://schemas.microsoft.com/sharepoint/v3" xsi:nil="true"/>
-    <_dlc_DocId xmlns="727a9479-cebd-45ab-80bf-9dfc29d7edd4">4MQEJMJN32ZK-152-1202</_dlc_DocId>
-    <_dlc_DocIdUrl xmlns="727a9479-cebd-45ab-80bf-9dfc29d7edd4">
-      <Url>http://mchpweb-2010/apps/main/amadapps/_layouts/DocIdRedir.aspx?ID=4MQEJMJN32ZK-152-1202</Url>
-      <Description>4MQEJMJN32ZK-152-1202</Description>
-    </_dlc_DocIdUrl>
-  </documentManagement>
-</p:properties>
+<?mso-contentType ?>
+<spe:Receivers xmlns:spe="http://schemas.microsoft.com/sharepoint/events">
+  <Receiver>
+    <Name>Document ID Generator</Name>
+    <Synchronization>Synchronous</Synchronization>
+    <Type>10001</Type>
+    <SequenceNumber>1000</SequenceNumber>
+    <Assembly>Microsoft.Office.DocumentManagement, Version=14.0.0.0, Culture=neutral, PublicKeyToken=71e9bce111e9429c</Assembly>
+    <Class>Microsoft.Office.DocumentManagement.Internal.DocIdHandler</Class>
+    <Data/>
+    <Filter/>
+  </Receiver>
+  <Receiver>
+    <Name>Document ID Generator</Name>
+    <Synchronization>Synchronous</Synchronization>
+    <Type>10002</Type>
+    <SequenceNumber>1001</SequenceNumber>
+    <Assembly>Microsoft.Office.DocumentManagement, Version=14.0.0.0, Culture=neutral, PublicKeyToken=71e9bce111e9429c</Assembly>
+    <Class>Microsoft.Office.DocumentManagement.Internal.DocIdHandler</Class>
+    <Data/>
+    <Filter/>
+  </Receiver>
+  <Receiver>
+    <Name>Document ID Generator</Name>
+    <Synchronization>Synchronous</Synchronization>
+    <Type>10004</Type>
+    <SequenceNumber>1002</SequenceNumber>
+    <Assembly>Microsoft.Office.DocumentManagement, Version=14.0.0.0, Culture=neutral, PublicKeyToken=71e9bce111e9429c</Assembly>
+    <Class>Microsoft.Office.DocumentManagement.Internal.DocIdHandler</Class>
+    <Data/>
+    <Filter/>
+  </Receiver>
+  <Receiver>
+    <Name>Document ID Generator</Name>
+    <Synchronization>Synchronous</Synchronization>
+    <Type>10006</Type>
+    <SequenceNumber>1003</SequenceNumber>
+    <Assembly>Microsoft.Office.DocumentManagement, Version=14.0.0.0, Culture=neutral, PublicKeyToken=71e9bce111e9429c</Assembly>
+    <Class>Microsoft.Office.DocumentManagement.Internal.DocIdHandler</Class>
+    <Data/>
+    <Filter/>
+  </Receiver>
+</spe:Receivers>
 </file>
 
 <file path=customXml/item5.xml><?xml version="1.0" encoding="utf-8"?>
@@ -20577,17 +20343,21 @@
 </file>
 
 <file path=customXml/itemProps1.xml><?xml version="1.0" encoding="utf-8"?>
-<ds:datastoreItem xmlns:ds="http://schemas.openxmlformats.org/officeDocument/2006/customXml" ds:itemID="{4E3AB9F5-4C3E-4CFC-B3BB-02F943068DCC}">
+<ds:datastoreItem xmlns:ds="http://schemas.openxmlformats.org/officeDocument/2006/customXml" ds:itemID="{76501DE1-0368-423C-BB6C-F89B536AD4D4}">
   <ds:schemaRefs>
-    <ds:schemaRef ds:uri="http://schemas.microsoft.com/sharepoint/events"/>
+    <ds:schemaRef ds:uri="http://schemas.microsoft.com/sharepoint/v3/contenttype/forms"/>
   </ds:schemaRefs>
 </ds:datastoreItem>
 </file>
 
 <file path=customXml/itemProps2.xml><?xml version="1.0" encoding="utf-8"?>
-<ds:datastoreItem xmlns:ds="http://schemas.openxmlformats.org/officeDocument/2006/customXml" ds:itemID="{76501DE1-0368-423C-BB6C-F89B536AD4D4}">
+<ds:datastoreItem xmlns:ds="http://schemas.openxmlformats.org/officeDocument/2006/customXml" ds:itemID="{CF52F4D8-C6D1-4958-8CBF-D845BD0C5C47}">
   <ds:schemaRefs>
-    <ds:schemaRef ds:uri="http://schemas.microsoft.com/sharepoint/v3/contenttype/forms"/>
+    <ds:schemaRef ds:uri="http://schemas.microsoft.com/office/2006/metadata/properties"/>
+    <ds:schemaRef ds:uri="http://schemas.microsoft.com/office/infopath/2007/PartnerControls"/>
+    <ds:schemaRef ds:uri="http://schemas.microsoft.com/sharepoint/v3"/>
+    <ds:schemaRef ds:uri="39669af0-a6c2-43ed-9c9a-7f00ba6b4546"/>
+    <ds:schemaRef ds:uri="727a9479-cebd-45ab-80bf-9dfc29d7edd4"/>
   </ds:schemaRefs>
 </ds:datastoreItem>
 </file>
@@ -20613,19 +20383,15 @@
 </file>
 
 <file path=customXml/itemProps4.xml><?xml version="1.0" encoding="utf-8"?>
-<ds:datastoreItem xmlns:ds="http://schemas.openxmlformats.org/officeDocument/2006/customXml" ds:itemID="{CF52F4D8-C6D1-4958-8CBF-D845BD0C5C47}">
+<ds:datastoreItem xmlns:ds="http://schemas.openxmlformats.org/officeDocument/2006/customXml" ds:itemID="{4E3AB9F5-4C3E-4CFC-B3BB-02F943068DCC}">
   <ds:schemaRefs>
-    <ds:schemaRef ds:uri="http://schemas.microsoft.com/office/2006/metadata/properties"/>
-    <ds:schemaRef ds:uri="http://schemas.microsoft.com/office/infopath/2007/PartnerControls"/>
-    <ds:schemaRef ds:uri="http://schemas.microsoft.com/sharepoint/v3"/>
-    <ds:schemaRef ds:uri="39669af0-a6c2-43ed-9c9a-7f00ba6b4546"/>
-    <ds:schemaRef ds:uri="727a9479-cebd-45ab-80bf-9dfc29d7edd4"/>
+    <ds:schemaRef ds:uri="http://schemas.microsoft.com/sharepoint/events"/>
   </ds:schemaRefs>
 </ds:datastoreItem>
 </file>
 
 <file path=customXml/itemProps5.xml><?xml version="1.0" encoding="utf-8"?>
-<ds:datastoreItem xmlns:ds="http://schemas.openxmlformats.org/officeDocument/2006/customXml" ds:itemID="{CF415F0A-F72B-4DE2-8E07-E52D6F48334E}">
+<ds:datastoreItem xmlns:ds="http://schemas.openxmlformats.org/officeDocument/2006/customXml" ds:itemID="{A7AD01C8-D284-4404-BD3A-9E959D866320}">
   <ds:schemaRefs>
     <ds:schemaRef ds:uri="http://schemas.openxmlformats.org/officeDocument/2006/bibliography"/>
   </ds:schemaRefs>
